--- a/Plantillas/Plantilla_Analisis_Cambio_v1.docx
+++ b/Plantillas/Plantilla_Analisis_Cambio_v1.docx
@@ -1,23 +1,25 @@
 
 <file path=word/document.xml><?xml version="1.0" encoding="utf-8"?>
-<w:document xmlns:wpc="http://schemas.microsoft.com/office/word/2010/wordprocessingCanvas" xmlns:mc="http://schemas.openxmlformats.org/markup-compatibility/2006" xmlns:o="urn:schemas-microsoft-com:office:office" xmlns:r="http://schemas.openxmlformats.org/officeDocument/2006/relationships" xmlns:m="http://schemas.openxmlformats.org/officeDocument/2006/math" xmlns:v="urn:schemas-microsoft-com:vml" xmlns:wp14="http://schemas.microsoft.com/office/word/2010/wordprocessingDrawing" xmlns:wp="http://schemas.openxmlformats.org/drawingml/2006/wordprocessingDrawing" xmlns:w10="urn:schemas-microsoft-com:office:word" xmlns:w="http://schemas.openxmlformats.org/wordprocessingml/2006/main" xmlns:w14="http://schemas.microsoft.com/office/word/2010/wordml" xmlns:w15="http://schemas.microsoft.com/office/word/2012/wordml" xmlns:wpg="http://schemas.microsoft.com/office/word/2010/wordprocessingGroup" xmlns:wpi="http://schemas.microsoft.com/office/word/2010/wordprocessingInk" xmlns:wne="http://schemas.microsoft.com/office/word/2006/wordml" xmlns:wps="http://schemas.microsoft.com/office/word/2010/wordprocessingShape" xmlns:w16se="http://schemas.microsoft.com/office/word/2015/wordml/symex" xmlns:w16cid="http://schemas.microsoft.com/office/word/2016/wordml/cid" xmlns:w16="http://schemas.microsoft.com/office/word/2018/wordml" xmlns:w16cex="http://schemas.microsoft.com/office/word/2018/wordml/cex" xmlns:w16sdtdh="http://schemas.microsoft.com/office/word/2020/wordml/sdtdatahash" mc:Ignorable="w14 w15 wp14 w16se w16cid w16 w16cex w16sdtdh">
+<w:document xmlns:wpc="http://schemas.microsoft.com/office/word/2010/wordprocessingCanvas" xmlns:cx="http://schemas.microsoft.com/office/drawing/2014/chartex" xmlns:cx1="http://schemas.microsoft.com/office/drawing/2015/9/8/chartex" xmlns:cx2="http://schemas.microsoft.com/office/drawing/2015/10/21/chartex" xmlns:cx3="http://schemas.microsoft.com/office/drawing/2016/5/9/chartex" xmlns:cx4="http://schemas.microsoft.com/office/drawing/2016/5/10/chartex" xmlns:cx5="http://schemas.microsoft.com/office/drawing/2016/5/11/chartex" xmlns:cx6="http://schemas.microsoft.com/office/drawing/2016/5/12/chartex" xmlns:cx7="http://schemas.microsoft.com/office/drawing/2016/5/13/chartex" xmlns:cx8="http://schemas.microsoft.com/office/drawing/2016/5/14/chartex" xmlns:mc="http://schemas.openxmlformats.org/markup-compatibility/2006" xmlns:aink="http://schemas.microsoft.com/office/drawing/2016/ink" xmlns:am3d="http://schemas.microsoft.com/office/drawing/2017/model3d" xmlns:o="urn:schemas-microsoft-com:office:office" xmlns:oel="http://schemas.microsoft.com/office/2019/extlst" xmlns:r="http://schemas.openxmlformats.org/officeDocument/2006/relationships" xmlns:m="http://schemas.openxmlformats.org/officeDocument/2006/math" xmlns:v="urn:schemas-microsoft-com:vml" xmlns:wp14="http://schemas.microsoft.com/office/word/2010/wordprocessingDrawing" xmlns:wp="http://schemas.openxmlformats.org/drawingml/2006/wordprocessingDrawing" xmlns:w10="urn:schemas-microsoft-com:office:word" xmlns:w="http://schemas.openxmlformats.org/wordprocessingml/2006/main" xmlns:w14="http://schemas.microsoft.com/office/word/2010/wordml" xmlns:w15="http://schemas.microsoft.com/office/word/2012/wordml" xmlns:w16cex="http://schemas.microsoft.com/office/word/2018/wordml/cex" xmlns:w16cid="http://schemas.microsoft.com/office/word/2016/wordml/cid" xmlns:w16="http://schemas.microsoft.com/office/word/2018/wordml" xmlns:w16sdtdh="http://schemas.microsoft.com/office/word/2020/wordml/sdtdatahash" xmlns:w16se="http://schemas.microsoft.com/office/word/2015/wordml/symex" xmlns:wpg="http://schemas.microsoft.com/office/word/2010/wordprocessingGroup" xmlns:wpi="http://schemas.microsoft.com/office/word/2010/wordprocessingInk" xmlns:wne="http://schemas.microsoft.com/office/word/2006/wordml" xmlns:wps="http://schemas.microsoft.com/office/word/2010/wordprocessingShape" mc:Ignorable="w14 w15 w16se w16cid w16 w16cex w16sdtdh wp14">
   <w:body>
     <w:tbl>
       <w:tblPr>
-        <w:tblStyle w:val="TableNormal"/>
-        <w:tblW w:w="0" w:type="auto"/>
+        <w:tblW w:w="0" w:type="dxa"/>
         <w:tblBorders>
-          <w:top w:val="single" w:sz="6"/>
-          <w:left w:val="single" w:sz="6"/>
-          <w:bottom w:val="single" w:sz="6"/>
-          <w:right w:val="single" w:sz="6"/>
+          <w:top w:val="outset" w:sz="6" w:space="0" w:color="auto"/>
+          <w:left w:val="outset" w:sz="6" w:space="0" w:color="auto"/>
+          <w:bottom w:val="outset" w:sz="6" w:space="0" w:color="auto"/>
+          <w:right w:val="outset" w:sz="6" w:space="0" w:color="auto"/>
         </w:tblBorders>
-        <w:tblLayout w:type="fixed"/>
-        <w:tblLook w:val="06A0" w:firstRow="1" w:lastRow="0" w:firstColumn="1" w:lastColumn="0" w:noHBand="1" w:noVBand="1"/>
+        <w:tblCellMar>
+          <w:left w:w="0" w:type="dxa"/>
+          <w:right w:w="0" w:type="dxa"/>
+        </w:tblCellMar>
+        <w:tblLook w:val="04A0" w:firstRow="1" w:lastRow="0" w:firstColumn="1" w:lastColumn="0" w:noHBand="0" w:noVBand="1"/>
       </w:tblPr>
       <w:tblGrid>
         <w:gridCol w:w="4230"/>
-        <w:gridCol w:w="4230"/>
+        <w:gridCol w:w="4245"/>
       </w:tblGrid>
       <w:tr>
         <w:trPr>
@@ -27,50 +29,34 @@
           <w:tcPr>
             <w:tcW w:w="4230" w:type="dxa"/>
             <w:tcBorders>
-              <w:top w:val="single" w:color="000000" w:themeColor="text1" w:sz="6"/>
-              <w:left w:val="single" w:color="000000" w:themeColor="text1" w:sz="6"/>
-              <w:bottom w:val="single" w:color="000000" w:themeColor="text1" w:sz="6"/>
-              <w:right w:val="single" w:color="000000" w:themeColor="text1" w:sz="6"/>
+              <w:top w:val="single" w:sz="6" w:space="0" w:color="000000"/>
+              <w:left w:val="single" w:sz="6" w:space="0" w:color="000000"/>
+              <w:bottom w:val="single" w:sz="6" w:space="0" w:color="000000"/>
+              <w:right w:val="single" w:sz="6" w:space="0" w:color="000000"/>
             </w:tcBorders>
-            <w:shd w:val="clear" w:color="auto" w:fill="8EAADB" w:themeFill="accent1" w:themeFillTint="99"/>
-            <w:tcMar>
-              <w:top w:w="90" w:type="dxa"/>
-              <w:left w:w="90" w:type="dxa"/>
-              <w:bottom w:w="90" w:type="dxa"/>
-              <w:right w:w="90" w:type="dxa"/>
-            </w:tcMar>
-            <w:vAlign w:val="top"/>
+            <w:shd w:val="clear" w:color="auto" w:fill="8EAADB"/>
+            <w:hideMark/>
           </w:tcPr>
           <w:p>
             <w:pPr>
-              <w:spacing w:before="0" w:beforeAutospacing="off" w:after="0" w:afterAutospacing="off"/>
-              <w:rPr>
-                <w:rFonts w:ascii="Times New Roman" w:hAnsi="Times New Roman" w:eastAsia="Times New Roman" w:cs="Times New Roman"/>
-                <w:b w:val="0"/>
-                <w:bCs w:val="0"/>
-                <w:i w:val="0"/>
-                <w:iCs w:val="0"/>
-                <w:color w:val="000000" w:themeColor="text1" w:themeTint="FF" w:themeShade="FF"/>
+              <w:spacing w:after="0" w:line="240" w:lineRule="auto"/>
+              <w:textAlignment w:val="baseline"/>
+              <w:rPr>
+                <w:rFonts w:ascii="Segoe UI" w:eastAsia="Times New Roman" w:hAnsi="Segoe UI" w:cs="Segoe UI"/>
+                <w:sz w:val="18"/>
+                <w:szCs w:val="18"/>
+                <w:lang w:val="es-ES" w:eastAsia="es-ES"/>
+              </w:rPr>
+            </w:pPr>
+            <w:r>
+              <w:rPr>
+                <w:rFonts w:ascii="Times New Roman" w:eastAsia="Times New Roman" w:hAnsi="Times New Roman" w:cs="Times New Roman"/>
+                <w:color w:val="000000"/>
                 <w:sz w:val="24"/>
                 <w:szCs w:val="24"/>
-              </w:rPr>
-            </w:pPr>
-            <w:r>
-              <w:rPr>
-                <w:rFonts w:ascii="Times New Roman" w:hAnsi="Times New Roman" w:eastAsia="Times New Roman" w:cs="Times New Roman"/>
-                <w:b w:val="0"/>
-                <w:bCs w:val="0"/>
-                <w:i w:val="0"/>
-                <w:iCs w:val="0"/>
-                <w:strike w:val="0"/>
-                <w:dstrike w:val="0"/>
-                <w:color w:val="000000" w:themeColor="text1" w:themeTint="FF" w:themeShade="FF"/>
-                <w:sz w:val="24"/>
-                <w:szCs w:val="24"/>
-                <w:u w:val="none"/>
-                <w:lang w:val="es-ES"/>
-              </w:rPr>
-              <w:t>id:</w:t>
+                <w:lang w:val="es-ES" w:eastAsia="es-ES"/>
+              </w:rPr>
+              <w:t>id: </w:t>
             </w:r>
           </w:p>
         </w:tc>
@@ -78,50 +64,78 @@
           <w:tcPr>
             <w:tcW w:w="4230" w:type="dxa"/>
             <w:tcBorders>
-              <w:top w:val="single" w:color="000000" w:themeColor="text1" w:sz="6"/>
-              <w:left w:val="single" w:color="000000" w:themeColor="text1" w:sz="6"/>
-              <w:bottom w:val="single" w:color="000000" w:themeColor="text1" w:sz="6"/>
-              <w:right w:val="single" w:color="000000" w:themeColor="text1" w:sz="6"/>
+              <w:top w:val="single" w:sz="6" w:space="0" w:color="000000"/>
+              <w:left w:val="single" w:sz="6" w:space="0" w:color="000000"/>
+              <w:bottom w:val="single" w:sz="6" w:space="0" w:color="000000"/>
+              <w:right w:val="single" w:sz="6" w:space="0" w:color="000000"/>
             </w:tcBorders>
-            <w:shd w:val="clear" w:color="auto" w:fill="8EAADB" w:themeFill="accent1" w:themeFillTint="99"/>
-            <w:tcMar>
-              <w:top w:w="90" w:type="dxa"/>
-              <w:left w:w="90" w:type="dxa"/>
-              <w:bottom w:w="90" w:type="dxa"/>
-              <w:right w:w="90" w:type="dxa"/>
-            </w:tcMar>
-            <w:vAlign w:val="top"/>
+            <w:shd w:val="clear" w:color="auto" w:fill="8EAADB"/>
+            <w:hideMark/>
           </w:tcPr>
           <w:p>
             <w:pPr>
-              <w:spacing w:before="0" w:beforeAutospacing="off" w:after="0" w:afterAutospacing="off"/>
-              <w:rPr>
-                <w:rFonts w:ascii="Times New Roman" w:hAnsi="Times New Roman" w:eastAsia="Times New Roman" w:cs="Times New Roman"/>
-                <w:b w:val="0"/>
-                <w:bCs w:val="0"/>
-                <w:i w:val="0"/>
-                <w:iCs w:val="0"/>
-                <w:color w:val="000000" w:themeColor="text1" w:themeTint="FF" w:themeShade="FF"/>
+              <w:spacing w:after="0" w:line="240" w:lineRule="auto"/>
+              <w:textAlignment w:val="baseline"/>
+              <w:rPr>
+                <w:rFonts w:ascii="Segoe UI" w:eastAsia="Times New Roman" w:hAnsi="Segoe UI" w:cs="Segoe UI"/>
+                <w:sz w:val="18"/>
+                <w:szCs w:val="18"/>
+                <w:lang w:val="es-ES" w:eastAsia="es-ES"/>
+              </w:rPr>
+            </w:pPr>
+            <w:r>
+              <w:rPr>
+                <w:rFonts w:ascii="Times New Roman" w:eastAsia="Times New Roman" w:hAnsi="Times New Roman" w:cs="Times New Roman"/>
+                <w:color w:val="000000"/>
                 <w:sz w:val="24"/>
                 <w:szCs w:val="24"/>
-              </w:rPr>
-            </w:pPr>
+                <w:lang w:val="es-ES" w:eastAsia="es-ES"/>
+              </w:rPr>
+              <w:t xml:space="preserve">Fecha: </w:t>
+            </w:r>
+            <w:proofErr w:type="spellStart"/>
             <w:r>
               <w:rPr>
-                <w:rFonts w:ascii="Times New Roman" w:hAnsi="Times New Roman" w:eastAsia="Times New Roman" w:cs="Times New Roman"/>
-                <w:b w:val="0"/>
-                <w:bCs w:val="0"/>
-                <w:i w:val="0"/>
-                <w:iCs w:val="0"/>
-                <w:strike w:val="0"/>
-                <w:dstrike w:val="0"/>
-                <w:color w:val="000000" w:themeColor="text1" w:themeTint="FF" w:themeShade="FF"/>
+                <w:rFonts w:ascii="Times New Roman" w:eastAsia="Times New Roman" w:hAnsi="Times New Roman" w:cs="Times New Roman"/>
+                <w:color w:val="000000"/>
                 <w:sz w:val="24"/>
                 <w:szCs w:val="24"/>
-                <w:u w:val="none"/>
-                <w:lang w:val="es-ES"/>
-              </w:rPr>
-              <w:t>Fecha: dd/mm/aa</w:t>
+                <w:lang w:val="es-ES" w:eastAsia="es-ES"/>
+              </w:rPr>
+              <w:t>dd</w:t>
+            </w:r>
+            <w:proofErr w:type="spellEnd"/>
+            <w:r>
+              <w:rPr>
+                <w:rFonts w:ascii="Times New Roman" w:eastAsia="Times New Roman" w:hAnsi="Times New Roman" w:cs="Times New Roman"/>
+                <w:color w:val="000000"/>
+                <w:sz w:val="24"/>
+                <w:szCs w:val="24"/>
+                <w:lang w:val="es-ES" w:eastAsia="es-ES"/>
+              </w:rPr>
+              <w:t>/mm/</w:t>
+            </w:r>
+            <w:proofErr w:type="spellStart"/>
+            <w:r>
+              <w:rPr>
+                <w:rFonts w:ascii="Times New Roman" w:eastAsia="Times New Roman" w:hAnsi="Times New Roman" w:cs="Times New Roman"/>
+                <w:color w:val="000000"/>
+                <w:sz w:val="24"/>
+                <w:szCs w:val="24"/>
+                <w:lang w:val="es-ES" w:eastAsia="es-ES"/>
+              </w:rPr>
+              <w:t>aa</w:t>
+            </w:r>
+            <w:proofErr w:type="spellEnd"/>
+            <w:r>
+              <w:rPr>
+                <w:rFonts w:ascii="Times New Roman" w:eastAsia="Times New Roman" w:hAnsi="Times New Roman" w:cs="Times New Roman"/>
+                <w:color w:val="000000"/>
+                <w:sz w:val="24"/>
+                <w:szCs w:val="24"/>
+                <w:lang w:val="es-ES" w:eastAsia="es-ES"/>
+              </w:rPr>
+              <w:t> </w:t>
             </w:r>
           </w:p>
         </w:tc>
@@ -132,52 +146,37 @@
         </w:trPr>
         <w:tc>
           <w:tcPr>
-            <w:tcW w:w="8460" w:type="dxa"/>
+            <w:tcW w:w="8475" w:type="dxa"/>
             <w:gridSpan w:val="2"/>
             <w:tcBorders>
-              <w:top w:val="single" w:color="000000" w:themeColor="text1" w:sz="6"/>
-              <w:left w:val="single" w:color="000000" w:themeColor="text1" w:sz="6"/>
-              <w:bottom w:val="single" w:color="000000" w:themeColor="text1" w:sz="6"/>
-              <w:right w:val="single" w:color="000000" w:themeColor="text1" w:sz="6"/>
+              <w:top w:val="single" w:sz="6" w:space="0" w:color="000000"/>
+              <w:left w:val="single" w:sz="6" w:space="0" w:color="000000"/>
+              <w:bottom w:val="single" w:sz="6" w:space="0" w:color="000000"/>
+              <w:right w:val="single" w:sz="6" w:space="0" w:color="000000"/>
             </w:tcBorders>
-            <w:tcMar>
-              <w:top w:w="90" w:type="dxa"/>
-              <w:left w:w="90" w:type="dxa"/>
-              <w:bottom w:w="90" w:type="dxa"/>
-              <w:right w:w="90" w:type="dxa"/>
-            </w:tcMar>
-            <w:vAlign w:val="top"/>
+            <w:shd w:val="clear" w:color="auto" w:fill="auto"/>
+            <w:hideMark/>
           </w:tcPr>
           <w:p>
             <w:pPr>
-              <w:spacing w:before="0" w:beforeAutospacing="off" w:after="0" w:afterAutospacing="off"/>
-              <w:rPr>
-                <w:rFonts w:ascii="Times New Roman" w:hAnsi="Times New Roman" w:eastAsia="Times New Roman" w:cs="Times New Roman"/>
-                <w:b w:val="0"/>
-                <w:bCs w:val="0"/>
-                <w:i w:val="0"/>
-                <w:iCs w:val="0"/>
-                <w:color w:val="000000" w:themeColor="text1" w:themeTint="FF" w:themeShade="FF"/>
+              <w:spacing w:after="0" w:line="240" w:lineRule="auto"/>
+              <w:textAlignment w:val="baseline"/>
+              <w:rPr>
+                <w:rFonts w:ascii="Segoe UI" w:eastAsia="Times New Roman" w:hAnsi="Segoe UI" w:cs="Segoe UI"/>
+                <w:sz w:val="18"/>
+                <w:szCs w:val="18"/>
+                <w:lang w:val="es-ES" w:eastAsia="es-ES"/>
+              </w:rPr>
+            </w:pPr>
+            <w:r>
+              <w:rPr>
+                <w:rFonts w:ascii="Times New Roman" w:eastAsia="Times New Roman" w:hAnsi="Times New Roman" w:cs="Times New Roman"/>
+                <w:color w:val="000000"/>
                 <w:sz w:val="24"/>
                 <w:szCs w:val="24"/>
-              </w:rPr>
-            </w:pPr>
-            <w:r>
-              <w:rPr>
-                <w:rFonts w:ascii="Times New Roman" w:hAnsi="Times New Roman" w:eastAsia="Times New Roman" w:cs="Times New Roman"/>
-                <w:b w:val="0"/>
-                <w:bCs w:val="0"/>
-                <w:i w:val="0"/>
-                <w:iCs w:val="0"/>
-                <w:strike w:val="0"/>
-                <w:dstrike w:val="0"/>
-                <w:color w:val="000000" w:themeColor="text1" w:themeTint="FF" w:themeShade="FF"/>
-                <w:sz w:val="24"/>
-                <w:szCs w:val="24"/>
-                <w:u w:val="none"/>
-                <w:lang w:val="es-ES"/>
-              </w:rPr>
-              <w:t>Nombre:</w:t>
+                <w:lang w:val="es-ES" w:eastAsia="es-ES"/>
+              </w:rPr>
+              <w:t>Identificador del empleado: </w:t>
             </w:r>
           </w:p>
         </w:tc>
@@ -188,111 +187,57 @@
         </w:trPr>
         <w:tc>
           <w:tcPr>
-            <w:tcW w:w="8460" w:type="dxa"/>
+            <w:tcW w:w="8475" w:type="dxa"/>
             <w:gridSpan w:val="2"/>
             <w:tcBorders>
-              <w:top w:val="single" w:color="000000" w:themeColor="text1" w:sz="6"/>
-              <w:left w:val="single" w:color="000000" w:themeColor="text1" w:sz="6"/>
-              <w:bottom w:val="single" w:color="000000" w:themeColor="text1" w:sz="6"/>
-              <w:right w:val="single" w:color="000000" w:themeColor="text1" w:sz="6"/>
+              <w:top w:val="single" w:sz="6" w:space="0" w:color="000000"/>
+              <w:left w:val="single" w:sz="6" w:space="0" w:color="000000"/>
+              <w:bottom w:val="single" w:sz="6" w:space="0" w:color="000000"/>
+              <w:right w:val="single" w:sz="6" w:space="0" w:color="000000"/>
             </w:tcBorders>
-            <w:tcMar/>
-            <w:vAlign w:val="top"/>
+            <w:shd w:val="clear" w:color="auto" w:fill="auto"/>
+            <w:hideMark/>
           </w:tcPr>
           <w:p>
             <w:pPr>
-              <w:spacing w:before="0" w:beforeAutospacing="off" w:after="0" w:afterAutospacing="off"/>
-              <w:rPr>
-                <w:rFonts w:ascii="Times New Roman" w:hAnsi="Times New Roman" w:eastAsia="Times New Roman" w:cs="Times New Roman"/>
-                <w:b w:val="0"/>
-                <w:bCs w:val="0"/>
-                <w:i w:val="0"/>
-                <w:iCs w:val="0"/>
-                <w:color w:val="000000" w:themeColor="text1" w:themeTint="FF" w:themeShade="FF"/>
+              <w:spacing w:after="0" w:line="240" w:lineRule="auto"/>
+              <w:textAlignment w:val="baseline"/>
+              <w:rPr>
+                <w:rFonts w:ascii="Segoe UI" w:eastAsia="Times New Roman" w:hAnsi="Segoe UI" w:cs="Segoe UI"/>
+                <w:sz w:val="18"/>
+                <w:szCs w:val="18"/>
+                <w:lang w:val="es-ES" w:eastAsia="es-ES"/>
+              </w:rPr>
+            </w:pPr>
+            <w:r>
+              <w:rPr>
+                <w:rFonts w:ascii="Times New Roman" w:eastAsia="Times New Roman" w:hAnsi="Times New Roman" w:cs="Times New Roman"/>
+                <w:color w:val="000000"/>
                 <w:sz w:val="24"/>
                 <w:szCs w:val="24"/>
-              </w:rPr>
-            </w:pPr>
-            <w:r>
-              <w:rPr>
-                <w:rFonts w:ascii="Times New Roman" w:hAnsi="Times New Roman" w:eastAsia="Times New Roman" w:cs="Times New Roman"/>
-                <w:b w:val="0"/>
-                <w:bCs w:val="0"/>
-                <w:i w:val="0"/>
-                <w:iCs w:val="0"/>
-                <w:strike w:val="0"/>
-                <w:dstrike w:val="0"/>
-                <w:color w:val="000000" w:themeColor="text1" w:themeTint="FF" w:themeShade="FF"/>
-                <w:sz w:val="24"/>
-                <w:szCs w:val="24"/>
-                <w:u w:val="none"/>
-                <w:lang w:val="es-ES"/>
-              </w:rPr>
-              <w:t>Descripción:</w:t>
+                <w:lang w:val="es-ES" w:eastAsia="es-ES"/>
+              </w:rPr>
+              <w:t>Descripción </w:t>
             </w:r>
-          </w:p>
-          <w:p>
-            <w:pPr>
-              <w:spacing w:before="0" w:beforeAutospacing="off" w:after="0" w:afterAutospacing="off"/>
-              <w:rPr>
-                <w:rFonts w:ascii="Times New Roman" w:hAnsi="Times New Roman" w:eastAsia="Times New Roman" w:cs="Times New Roman"/>
-                <w:b w:val="0"/>
-                <w:bCs w:val="0"/>
-                <w:i w:val="0"/>
-                <w:iCs w:val="0"/>
-                <w:color w:val="000000" w:themeColor="text1" w:themeTint="FF" w:themeShade="FF"/>
-                <w:sz w:val="24"/>
-                <w:szCs w:val="24"/>
-              </w:rPr>
-            </w:pPr>
-            <w:r>
-              <w:rPr>
-                <w:rFonts w:ascii="Times New Roman" w:hAnsi="Times New Roman" w:eastAsia="Times New Roman" w:cs="Times New Roman"/>
-                <w:b w:val="0"/>
-                <w:bCs w:val="0"/>
-                <w:i w:val="0"/>
-                <w:iCs w:val="0"/>
-                <w:strike w:val="0"/>
-                <w:dstrike w:val="0"/>
-                <w:color w:val="000000" w:themeColor="text1" w:themeTint="FF" w:themeShade="FF"/>
-                <w:sz w:val="24"/>
-                <w:szCs w:val="24"/>
-                <w:u w:val="none"/>
-                <w:lang w:val="es-ES"/>
-              </w:rPr>
-              <w:t xml:space="preserve">      </w:t>
-            </w:r>
-          </w:p>
-          <w:p>
-            <w:pPr>
-              <w:spacing w:before="0" w:beforeAutospacing="off" w:after="0" w:afterAutospacing="off"/>
-              <w:rPr>
-                <w:rFonts w:ascii="Times New Roman" w:hAnsi="Times New Roman" w:eastAsia="Times New Roman" w:cs="Times New Roman"/>
-                <w:b w:val="0"/>
-                <w:bCs w:val="0"/>
-                <w:i w:val="0"/>
-                <w:iCs w:val="0"/>
-                <w:sz w:val="24"/>
-                <w:szCs w:val="24"/>
-              </w:rPr>
-            </w:pPr>
           </w:p>
           <w:tbl>
             <w:tblPr>
-              <w:tblStyle w:val="TableNormal"/>
-              <w:tblW w:w="0" w:type="auto"/>
+              <w:tblW w:w="0" w:type="dxa"/>
               <w:tblBorders>
-                <w:top w:val="single" w:sz="6"/>
-                <w:left w:val="single" w:sz="6"/>
-                <w:bottom w:val="single" w:sz="6"/>
-                <w:right w:val="single" w:sz="6"/>
+                <w:top w:val="outset" w:sz="6" w:space="0" w:color="auto"/>
+                <w:left w:val="outset" w:sz="6" w:space="0" w:color="auto"/>
+                <w:bottom w:val="outset" w:sz="6" w:space="0" w:color="auto"/>
+                <w:right w:val="outset" w:sz="6" w:space="0" w:color="auto"/>
               </w:tblBorders>
-              <w:tblLayout w:type="fixed"/>
-              <w:tblLook w:val="06A0" w:firstRow="1" w:lastRow="0" w:firstColumn="1" w:lastColumn="0" w:noHBand="1" w:noVBand="1"/>
+              <w:tblCellMar>
+                <w:left w:w="0" w:type="dxa"/>
+                <w:right w:w="0" w:type="dxa"/>
+              </w:tblCellMar>
+              <w:tblLook w:val="04A0" w:firstRow="1" w:lastRow="0" w:firstColumn="1" w:lastColumn="0" w:noHBand="0" w:noVBand="1"/>
             </w:tblPr>
             <w:tblGrid>
-              <w:gridCol w:w="4124"/>
-              <w:gridCol w:w="4126"/>
+              <w:gridCol w:w="4140"/>
+              <w:gridCol w:w="4155"/>
             </w:tblGrid>
             <w:tr>
               <w:trPr>
@@ -300,101 +245,93 @@
               </w:trPr>
               <w:tc>
                 <w:tcPr>
-                  <w:tcW w:w="4124" w:type="dxa"/>
+                  <w:tcW w:w="4140" w:type="dxa"/>
                   <w:tcBorders>
-                    <w:top w:val="single" w:color="000000" w:themeColor="text1" w:sz="6"/>
-                    <w:left w:val="single" w:color="000000" w:themeColor="text1" w:sz="6"/>
-                    <w:bottom w:val="single" w:color="000000" w:themeColor="text1" w:sz="6"/>
-                    <w:right w:val="single" w:color="000000" w:themeColor="text1" w:sz="6"/>
+                    <w:top w:val="single" w:sz="6" w:space="0" w:color="000000"/>
+                    <w:left w:val="single" w:sz="6" w:space="0" w:color="000000"/>
+                    <w:bottom w:val="single" w:sz="6" w:space="0" w:color="000000"/>
+                    <w:right w:val="single" w:sz="6" w:space="0" w:color="000000"/>
                   </w:tcBorders>
-                  <w:tcMar>
-                    <w:top w:w="90" w:type="dxa"/>
-                    <w:left w:w="90" w:type="dxa"/>
-                    <w:bottom w:w="90" w:type="dxa"/>
-                    <w:right w:w="90" w:type="dxa"/>
-                  </w:tcMar>
-                  <w:vAlign w:val="top"/>
+                  <w:shd w:val="clear" w:color="auto" w:fill="auto"/>
+                  <w:hideMark/>
                 </w:tcPr>
                 <w:p>
                   <w:pPr>
-                    <w:spacing w:before="0" w:beforeAutospacing="off" w:after="0" w:afterAutospacing="off"/>
-                    <w:rPr>
-                      <w:rFonts w:ascii="Times New Roman" w:hAnsi="Times New Roman" w:eastAsia="Times New Roman" w:cs="Times New Roman"/>
-                      <w:b w:val="0"/>
-                      <w:bCs w:val="0"/>
-                      <w:i w:val="0"/>
-                      <w:iCs w:val="0"/>
-                      <w:color w:val="000000" w:themeColor="text1" w:themeTint="FF" w:themeShade="FF"/>
-                      <w:sz w:val="24"/>
-                      <w:szCs w:val="24"/>
+                    <w:spacing w:after="0" w:line="240" w:lineRule="auto"/>
+                    <w:textAlignment w:val="baseline"/>
+                    <w:rPr>
+                      <w:rFonts w:ascii="Times New Roman" w:eastAsia="Times New Roman" w:hAnsi="Times New Roman" w:cs="Times New Roman"/>
+                      <w:sz w:val="24"/>
+                      <w:szCs w:val="24"/>
+                      <w:lang w:val="es-ES" w:eastAsia="es-ES"/>
                     </w:rPr>
                   </w:pPr>
                   <w:r>
                     <w:rPr>
-                      <w:rFonts w:ascii="Times New Roman" w:hAnsi="Times New Roman" w:eastAsia="Times New Roman" w:cs="Times New Roman"/>
-                      <w:b w:val="0"/>
-                      <w:bCs w:val="0"/>
-                      <w:i w:val="0"/>
-                      <w:iCs w:val="0"/>
-                      <w:strike w:val="0"/>
-                      <w:dstrike w:val="0"/>
-                      <w:color w:val="000000" w:themeColor="text1" w:themeTint="FF" w:themeShade="FF"/>
-                      <w:sz w:val="24"/>
-                      <w:szCs w:val="24"/>
-                      <w:u w:val="none"/>
-                      <w:lang w:val="es-ES"/>
-                    </w:rPr>
-                    <w:t>Riesgos en los cambios:</w:t>
+                      <w:rFonts w:ascii="Times New Roman" w:eastAsia="Times New Roman" w:hAnsi="Times New Roman" w:cs="Times New Roman"/>
+                      <w:color w:val="000000"/>
+                      <w:sz w:val="24"/>
+                      <w:szCs w:val="24"/>
+                      <w:lang w:val="es-ES" w:eastAsia="es-ES"/>
+                    </w:rPr>
+                    <w:t>Riesgos en los cambios: </w:t>
                   </w:r>
                 </w:p>
               </w:tc>
               <w:tc>
                 <w:tcPr>
-                  <w:tcW w:w="4126" w:type="dxa"/>
+                  <w:tcW w:w="4140" w:type="dxa"/>
                   <w:tcBorders>
-                    <w:top w:val="single" w:color="000000" w:themeColor="text1" w:sz="6"/>
-                    <w:left w:val="single" w:color="000000" w:themeColor="text1" w:sz="6"/>
-                    <w:bottom w:val="single" w:color="000000" w:themeColor="text1" w:sz="6"/>
-                    <w:right w:val="single" w:color="000000" w:themeColor="text1" w:sz="6"/>
+                    <w:top w:val="single" w:sz="6" w:space="0" w:color="000000"/>
+                    <w:left w:val="single" w:sz="6" w:space="0" w:color="000000"/>
+                    <w:bottom w:val="single" w:sz="6" w:space="0" w:color="000000"/>
+                    <w:right w:val="single" w:sz="6" w:space="0" w:color="000000"/>
                   </w:tcBorders>
-                  <w:tcMar>
-                    <w:top w:w="90" w:type="dxa"/>
-                    <w:left w:w="90" w:type="dxa"/>
-                    <w:bottom w:w="90" w:type="dxa"/>
-                    <w:right w:w="90" w:type="dxa"/>
-                  </w:tcMar>
-                  <w:vAlign w:val="top"/>
+                  <w:shd w:val="clear" w:color="auto" w:fill="auto"/>
+                  <w:hideMark/>
                 </w:tcPr>
                 <w:p>
                   <w:pPr>
-                    <w:spacing w:before="0" w:beforeAutospacing="off" w:after="0" w:afterAutospacing="off"/>
-                    <w:rPr>
-                      <w:rFonts w:ascii="Times New Roman" w:hAnsi="Times New Roman" w:eastAsia="Times New Roman" w:cs="Times New Roman"/>
-                      <w:b w:val="0"/>
-                      <w:bCs w:val="0"/>
-                      <w:i w:val="0"/>
-                      <w:iCs w:val="0"/>
-                      <w:color w:val="000000" w:themeColor="text1" w:themeTint="FF" w:themeShade="FF"/>
-                      <w:sz w:val="24"/>
-                      <w:szCs w:val="24"/>
+                    <w:spacing w:after="0" w:line="240" w:lineRule="auto"/>
+                    <w:textAlignment w:val="baseline"/>
+                    <w:rPr>
+                      <w:rFonts w:ascii="Times New Roman" w:eastAsia="Times New Roman" w:hAnsi="Times New Roman" w:cs="Times New Roman"/>
+                      <w:sz w:val="24"/>
+                      <w:szCs w:val="24"/>
+                      <w:lang w:val="es-ES" w:eastAsia="es-ES"/>
                     </w:rPr>
                   </w:pPr>
                   <w:r>
                     <w:rPr>
-                      <w:rFonts w:ascii="Times New Roman" w:hAnsi="Times New Roman" w:eastAsia="Times New Roman" w:cs="Times New Roman"/>
-                      <w:b w:val="0"/>
-                      <w:bCs w:val="0"/>
-                      <w:i w:val="0"/>
-                      <w:iCs w:val="0"/>
-                      <w:strike w:val="0"/>
-                      <w:dstrike w:val="0"/>
-                      <w:color w:val="000000" w:themeColor="text1" w:themeTint="FF" w:themeShade="FF"/>
-                      <w:sz w:val="24"/>
-                      <w:szCs w:val="24"/>
-                      <w:u w:val="none"/>
-                      <w:lang w:val="es-ES"/>
-                    </w:rPr>
-                    <w:t>Mitigación de los mismos:</w:t>
+                      <w:rFonts w:ascii="Times New Roman" w:eastAsia="Times New Roman" w:hAnsi="Times New Roman" w:cs="Times New Roman"/>
+                      <w:color w:val="000000"/>
+                      <w:sz w:val="24"/>
+                      <w:szCs w:val="24"/>
+                      <w:lang w:val="es-ES" w:eastAsia="es-ES"/>
+                    </w:rPr>
+                    <w:t xml:space="preserve">Gestión de </w:t>
+                  </w:r>
+                  <w:proofErr w:type="gramStart"/>
+                  <w:r>
+                    <w:rPr>
+                      <w:rFonts w:ascii="Times New Roman" w:eastAsia="Times New Roman" w:hAnsi="Times New Roman" w:cs="Times New Roman"/>
+                      <w:color w:val="000000"/>
+                      <w:sz w:val="24"/>
+                      <w:szCs w:val="24"/>
+                      <w:lang w:val="es-ES" w:eastAsia="es-ES"/>
+                    </w:rPr>
+                    <w:t>los mismos</w:t>
+                  </w:r>
+                  <w:proofErr w:type="gramEnd"/>
+                  <w:r>
+                    <w:rPr>
+                      <w:rFonts w:ascii="Times New Roman" w:eastAsia="Times New Roman" w:hAnsi="Times New Roman" w:cs="Times New Roman"/>
+                      <w:color w:val="000000"/>
+                      <w:sz w:val="24"/>
+                      <w:szCs w:val="24"/>
+                      <w:lang w:val="es-ES" w:eastAsia="es-ES"/>
+                    </w:rPr>
+                    <w:t>: </w:t>
                   </w:r>
                 </w:p>
               </w:tc>
@@ -405,121 +342,90 @@
               </w:trPr>
               <w:tc>
                 <w:tcPr>
-                  <w:tcW w:w="4124" w:type="dxa"/>
+                  <w:tcW w:w="4140" w:type="dxa"/>
                   <w:tcBorders>
-                    <w:top w:val="single" w:color="000000" w:themeColor="text1" w:sz="6"/>
-                    <w:left w:val="single" w:color="000000" w:themeColor="text1" w:sz="6"/>
-                    <w:bottom w:val="single" w:color="000000" w:themeColor="text1" w:sz="6"/>
-                    <w:right w:val="single" w:color="000000" w:themeColor="text1" w:sz="6"/>
+                    <w:top w:val="single" w:sz="6" w:space="0" w:color="000000"/>
+                    <w:left w:val="single" w:sz="6" w:space="0" w:color="000000"/>
+                    <w:bottom w:val="single" w:sz="6" w:space="0" w:color="000000"/>
+                    <w:right w:val="single" w:sz="6" w:space="0" w:color="000000"/>
                   </w:tcBorders>
-                  <w:tcMar>
-                    <w:top w:w="90" w:type="dxa"/>
-                    <w:left w:w="90" w:type="dxa"/>
-                    <w:bottom w:w="90" w:type="dxa"/>
-                    <w:right w:w="90" w:type="dxa"/>
-                  </w:tcMar>
-                  <w:vAlign w:val="top"/>
+                  <w:shd w:val="clear" w:color="auto" w:fill="auto"/>
+                  <w:hideMark/>
                 </w:tcPr>
                 <w:p>
                   <w:pPr>
-                    <w:spacing w:before="0" w:beforeAutospacing="off" w:after="0" w:afterAutospacing="off"/>
-                    <w:rPr>
-                      <w:rFonts w:ascii="Times New Roman" w:hAnsi="Times New Roman" w:eastAsia="Times New Roman" w:cs="Times New Roman"/>
-                      <w:b w:val="0"/>
-                      <w:bCs w:val="0"/>
-                      <w:i w:val="0"/>
-                      <w:iCs w:val="0"/>
-                      <w:sz w:val="24"/>
-                      <w:szCs w:val="24"/>
+                    <w:spacing w:after="0" w:line="240" w:lineRule="auto"/>
+                    <w:textAlignment w:val="baseline"/>
+                    <w:rPr>
+                      <w:rFonts w:ascii="Times New Roman" w:eastAsia="Times New Roman" w:hAnsi="Times New Roman" w:cs="Times New Roman"/>
+                      <w:sz w:val="24"/>
+                      <w:szCs w:val="24"/>
+                      <w:lang w:val="es-ES" w:eastAsia="es-ES"/>
                     </w:rPr>
                   </w:pPr>
+                  <w:r>
+                    <w:rPr>
+                      <w:rFonts w:ascii="Times New Roman" w:eastAsia="Times New Roman" w:hAnsi="Times New Roman" w:cs="Times New Roman"/>
+                      <w:sz w:val="24"/>
+                      <w:szCs w:val="24"/>
+                      <w:lang w:val="es-ES" w:eastAsia="es-ES"/>
+                    </w:rPr>
+                    <w:t> </w:t>
+                  </w:r>
                 </w:p>
               </w:tc>
               <w:tc>
                 <w:tcPr>
-                  <w:tcW w:w="4126" w:type="dxa"/>
+                  <w:tcW w:w="4140" w:type="dxa"/>
                   <w:tcBorders>
-                    <w:top w:val="single" w:color="000000" w:themeColor="text1" w:sz="6"/>
-                    <w:left w:val="single" w:color="000000" w:themeColor="text1" w:sz="6"/>
-                    <w:bottom w:val="single" w:color="000000" w:themeColor="text1" w:sz="6"/>
-                    <w:right w:val="single" w:color="000000" w:themeColor="text1" w:sz="6"/>
+                    <w:top w:val="single" w:sz="6" w:space="0" w:color="000000"/>
+                    <w:left w:val="single" w:sz="6" w:space="0" w:color="000000"/>
+                    <w:bottom w:val="single" w:sz="6" w:space="0" w:color="000000"/>
+                    <w:right w:val="single" w:sz="6" w:space="0" w:color="000000"/>
                   </w:tcBorders>
-                  <w:tcMar>
-                    <w:top w:w="90" w:type="dxa"/>
-                    <w:left w:w="90" w:type="dxa"/>
-                    <w:bottom w:w="90" w:type="dxa"/>
-                    <w:right w:w="90" w:type="dxa"/>
-                  </w:tcMar>
-                  <w:vAlign w:val="top"/>
+                  <w:shd w:val="clear" w:color="auto" w:fill="auto"/>
+                  <w:hideMark/>
                 </w:tcPr>
                 <w:p>
                   <w:pPr>
-                    <w:spacing w:before="0" w:beforeAutospacing="off" w:after="0" w:afterAutospacing="off"/>
-                    <w:rPr>
-                      <w:rFonts w:ascii="Times New Roman" w:hAnsi="Times New Roman" w:eastAsia="Times New Roman" w:cs="Times New Roman"/>
-                      <w:b w:val="0"/>
-                      <w:bCs w:val="0"/>
-                      <w:i w:val="0"/>
-                      <w:iCs w:val="0"/>
-                      <w:sz w:val="24"/>
-                      <w:szCs w:val="24"/>
+                    <w:spacing w:after="0" w:line="240" w:lineRule="auto"/>
+                    <w:textAlignment w:val="baseline"/>
+                    <w:rPr>
+                      <w:rFonts w:ascii="Times New Roman" w:eastAsia="Times New Roman" w:hAnsi="Times New Roman" w:cs="Times New Roman"/>
+                      <w:sz w:val="24"/>
+                      <w:szCs w:val="24"/>
+                      <w:lang w:val="es-ES" w:eastAsia="es-ES"/>
                     </w:rPr>
                   </w:pPr>
+                  <w:r>
+                    <w:rPr>
+                      <w:rFonts w:ascii="Times New Roman" w:eastAsia="Times New Roman" w:hAnsi="Times New Roman" w:cs="Times New Roman"/>
+                      <w:sz w:val="24"/>
+                      <w:szCs w:val="24"/>
+                      <w:lang w:val="es-ES" w:eastAsia="es-ES"/>
+                    </w:rPr>
+                    <w:t> </w:t>
+                  </w:r>
                 </w:p>
-              </w:tc>
-            </w:tr>
-            <w:tr>
-              <w:trPr>
-                <w:trHeight w:val="300"/>
-              </w:trPr>
-              <w:tc>
-                <w:tcPr>
-                  <w:tcW w:w="8250" w:type="dxa"/>
-                  <w:gridSpan w:val="2"/>
-                  <w:tcBorders>
-                    <w:top w:val="single" w:color="000000" w:themeColor="text1" w:sz="6"/>
-                    <w:left w:val="single" w:color="000000" w:themeColor="text1" w:sz="6"/>
-                    <w:bottom w:val="single" w:color="000000" w:themeColor="text1" w:sz="6"/>
-                    <w:right w:val="single" w:color="000000" w:themeColor="text1" w:sz="6"/>
-                  </w:tcBorders>
-                  <w:tcMar>
-                    <w:top w:w="90" w:type="dxa"/>
-                    <w:left w:w="90" w:type="dxa"/>
-                    <w:bottom w:w="90" w:type="dxa"/>
-                    <w:right w:w="90" w:type="dxa"/>
-                  </w:tcMar>
-                  <w:vAlign w:val="top"/>
-                </w:tcPr>
                 <w:p>
                   <w:pPr>
-                    <w:spacing w:before="0" w:beforeAutospacing="off" w:after="0" w:afterAutospacing="off"/>
-                    <w:rPr>
-                      <w:rFonts w:ascii="Times New Roman" w:hAnsi="Times New Roman" w:eastAsia="Times New Roman" w:cs="Times New Roman"/>
-                      <w:b w:val="0"/>
-                      <w:bCs w:val="0"/>
-                      <w:i w:val="0"/>
-                      <w:iCs w:val="0"/>
-                      <w:color w:val="000000" w:themeColor="text1" w:themeTint="FF" w:themeShade="FF"/>
-                      <w:sz w:val="24"/>
-                      <w:szCs w:val="24"/>
+                    <w:spacing w:after="0" w:line="240" w:lineRule="auto"/>
+                    <w:textAlignment w:val="baseline"/>
+                    <w:rPr>
+                      <w:rFonts w:ascii="Times New Roman" w:eastAsia="Times New Roman" w:hAnsi="Times New Roman" w:cs="Times New Roman"/>
+                      <w:sz w:val="24"/>
+                      <w:szCs w:val="24"/>
+                      <w:lang w:val="es-ES" w:eastAsia="es-ES"/>
                     </w:rPr>
                   </w:pPr>
                   <w:r>
                     <w:rPr>
-                      <w:rFonts w:ascii="Times New Roman" w:hAnsi="Times New Roman" w:eastAsia="Times New Roman" w:cs="Times New Roman"/>
-                      <w:b w:val="0"/>
-                      <w:bCs w:val="0"/>
-                      <w:i w:val="0"/>
-                      <w:iCs w:val="0"/>
-                      <w:strike w:val="0"/>
-                      <w:dstrike w:val="0"/>
-                      <w:color w:val="000000" w:themeColor="text1" w:themeTint="FF" w:themeShade="FF"/>
-                      <w:sz w:val="24"/>
-                      <w:szCs w:val="24"/>
-                      <w:u w:val="none"/>
-                      <w:lang w:val="es-ES"/>
-                    </w:rPr>
-                    <w:t>Impacto del cambio:</w:t>
+                      <w:rFonts w:ascii="Times New Roman" w:eastAsia="Times New Roman" w:hAnsi="Times New Roman" w:cs="Times New Roman"/>
+                      <w:sz w:val="24"/>
+                      <w:szCs w:val="24"/>
+                      <w:lang w:val="es-ES" w:eastAsia="es-ES"/>
+                    </w:rPr>
+                    <w:t> </w:t>
                   </w:r>
                 </w:p>
               </w:tc>
@@ -530,52 +436,217 @@
               </w:trPr>
               <w:tc>
                 <w:tcPr>
-                  <w:tcW w:w="8250" w:type="dxa"/>
+                  <w:tcW w:w="8295" w:type="dxa"/>
                   <w:gridSpan w:val="2"/>
                   <w:tcBorders>
-                    <w:top w:val="single" w:color="000000" w:themeColor="text1" w:sz="6"/>
-                    <w:left w:val="single" w:color="000000" w:themeColor="text1" w:sz="6"/>
-                    <w:bottom w:val="single" w:color="000000" w:themeColor="text1" w:sz="6"/>
-                    <w:right w:val="single" w:color="000000" w:themeColor="text1" w:sz="6"/>
+                    <w:top w:val="single" w:sz="6" w:space="0" w:color="000000"/>
+                    <w:left w:val="single" w:sz="6" w:space="0" w:color="000000"/>
+                    <w:bottom w:val="single" w:sz="6" w:space="0" w:color="000000"/>
+                    <w:right w:val="single" w:sz="6" w:space="0" w:color="000000"/>
                   </w:tcBorders>
-                  <w:tcMar>
-                    <w:top w:w="90" w:type="dxa"/>
-                    <w:left w:w="90" w:type="dxa"/>
-                    <w:bottom w:w="90" w:type="dxa"/>
-                    <w:right w:w="90" w:type="dxa"/>
-                  </w:tcMar>
-                  <w:vAlign w:val="top"/>
+                  <w:shd w:val="clear" w:color="auto" w:fill="auto"/>
+                  <w:hideMark/>
                 </w:tcPr>
                 <w:p>
                   <w:pPr>
-                    <w:spacing w:before="0" w:beforeAutospacing="off" w:after="0" w:afterAutospacing="off"/>
-                    <w:rPr>
-                      <w:rFonts w:ascii="Times New Roman" w:hAnsi="Times New Roman" w:eastAsia="Times New Roman" w:cs="Times New Roman"/>
-                      <w:b w:val="0"/>
-                      <w:bCs w:val="0"/>
-                      <w:i w:val="0"/>
-                      <w:iCs w:val="0"/>
-                      <w:color w:val="000000" w:themeColor="text1" w:themeTint="FF" w:themeShade="FF"/>
-                      <w:sz w:val="24"/>
-                      <w:szCs w:val="24"/>
+                    <w:spacing w:after="0" w:line="240" w:lineRule="auto"/>
+                    <w:textAlignment w:val="baseline"/>
+                    <w:rPr>
+                      <w:rFonts w:ascii="Times New Roman" w:eastAsia="Times New Roman" w:hAnsi="Times New Roman" w:cs="Times New Roman"/>
+                      <w:sz w:val="24"/>
+                      <w:szCs w:val="24"/>
+                      <w:lang w:val="es-ES" w:eastAsia="es-ES"/>
                     </w:rPr>
                   </w:pPr>
                   <w:r>
                     <w:rPr>
-                      <w:rFonts w:ascii="Times New Roman" w:hAnsi="Times New Roman" w:eastAsia="Times New Roman" w:cs="Times New Roman"/>
-                      <w:b w:val="0"/>
-                      <w:bCs w:val="0"/>
-                      <w:i w:val="0"/>
-                      <w:iCs w:val="0"/>
-                      <w:strike w:val="0"/>
-                      <w:dstrike w:val="0"/>
-                      <w:color w:val="000000" w:themeColor="text1" w:themeTint="FF" w:themeShade="FF"/>
-                      <w:sz w:val="24"/>
-                      <w:szCs w:val="24"/>
-                      <w:u w:val="none"/>
-                      <w:lang w:val="es-ES"/>
-                    </w:rPr>
-                    <w:t>Tiempo (estimado) para el cambio:</w:t>
+                      <w:rFonts w:ascii="Times New Roman" w:eastAsia="Times New Roman" w:hAnsi="Times New Roman" w:cs="Times New Roman"/>
+                      <w:color w:val="000000"/>
+                      <w:sz w:val="24"/>
+                      <w:szCs w:val="24"/>
+                      <w:lang w:val="es-ES" w:eastAsia="es-ES"/>
+                    </w:rPr>
+                    <w:t>Recomendación para la implementación del cambio: </w:t>
+                  </w:r>
+                </w:p>
+              </w:tc>
+            </w:tr>
+          </w:tbl>
+          <w:p>
+            <w:pPr>
+              <w:spacing w:after="0" w:line="240" w:lineRule="auto"/>
+              <w:textAlignment w:val="baseline"/>
+              <w:rPr>
+                <w:rFonts w:ascii="Segoe UI" w:eastAsia="Times New Roman" w:hAnsi="Segoe UI" w:cs="Segoe UI"/>
+                <w:sz w:val="18"/>
+                <w:szCs w:val="18"/>
+                <w:lang w:val="es-ES" w:eastAsia="es-ES"/>
+              </w:rPr>
+            </w:pPr>
+            <w:r>
+              <w:rPr>
+                <w:rFonts w:ascii="Times New Roman" w:eastAsia="Times New Roman" w:hAnsi="Times New Roman" w:cs="Times New Roman"/>
+                <w:color w:val="000000"/>
+                <w:sz w:val="24"/>
+                <w:szCs w:val="24"/>
+                <w:lang w:val="es-ES" w:eastAsia="es-ES"/>
+              </w:rPr>
+              <w:t>                   </w:t>
+            </w:r>
+          </w:p>
+        </w:tc>
+      </w:tr>
+      <w:tr>
+        <w:trPr>
+          <w:trHeight w:val="1485"/>
+        </w:trPr>
+        <w:tc>
+          <w:tcPr>
+            <w:tcW w:w="8475" w:type="dxa"/>
+            <w:gridSpan w:val="2"/>
+            <w:tcBorders>
+              <w:top w:val="single" w:sz="6" w:space="0" w:color="000000"/>
+              <w:left w:val="single" w:sz="6" w:space="0" w:color="000000"/>
+              <w:bottom w:val="single" w:sz="6" w:space="0" w:color="000000"/>
+              <w:right w:val="single" w:sz="6" w:space="0" w:color="000000"/>
+            </w:tcBorders>
+            <w:shd w:val="clear" w:color="auto" w:fill="auto"/>
+            <w:hideMark/>
+          </w:tcPr>
+          <w:p>
+            <w:pPr>
+              <w:spacing w:after="0" w:line="240" w:lineRule="auto"/>
+              <w:textAlignment w:val="baseline"/>
+              <w:rPr>
+                <w:rFonts w:ascii="Segoe UI" w:eastAsia="Times New Roman" w:hAnsi="Segoe UI" w:cs="Segoe UI"/>
+                <w:sz w:val="18"/>
+                <w:szCs w:val="18"/>
+                <w:lang w:val="es-ES" w:eastAsia="es-ES"/>
+              </w:rPr>
+            </w:pPr>
+            <w:r>
+              <w:rPr>
+                <w:rFonts w:ascii="Times New Roman" w:eastAsia="Times New Roman" w:hAnsi="Times New Roman" w:cs="Times New Roman"/>
+                <w:color w:val="000000"/>
+                <w:sz w:val="24"/>
+                <w:szCs w:val="24"/>
+                <w:lang w:val="es-ES" w:eastAsia="es-ES"/>
+              </w:rPr>
+              <w:t xml:space="preserve">Votación con </w:t>
+            </w:r>
+            <w:proofErr w:type="spellStart"/>
+            <w:r>
+              <w:rPr>
+                <w:rFonts w:ascii="Times New Roman" w:eastAsia="Times New Roman" w:hAnsi="Times New Roman" w:cs="Times New Roman"/>
+                <w:color w:val="000000"/>
+                <w:sz w:val="24"/>
+                <w:szCs w:val="24"/>
+                <w:lang w:val="es-ES" w:eastAsia="es-ES"/>
+              </w:rPr>
+              <w:t>Poker</w:t>
+            </w:r>
+            <w:proofErr w:type="spellEnd"/>
+            <w:r>
+              <w:rPr>
+                <w:rFonts w:ascii="Times New Roman" w:eastAsia="Times New Roman" w:hAnsi="Times New Roman" w:cs="Times New Roman"/>
+                <w:color w:val="000000"/>
+                <w:sz w:val="24"/>
+                <w:szCs w:val="24"/>
+                <w:lang w:val="es-ES" w:eastAsia="es-ES"/>
+              </w:rPr>
+              <w:t xml:space="preserve"> Scrum: </w:t>
+            </w:r>
+          </w:p>
+          <w:tbl>
+            <w:tblPr>
+              <w:tblW w:w="0" w:type="dxa"/>
+              <w:tblBorders>
+                <w:top w:val="outset" w:sz="6" w:space="0" w:color="auto"/>
+                <w:left w:val="outset" w:sz="6" w:space="0" w:color="auto"/>
+                <w:bottom w:val="outset" w:sz="6" w:space="0" w:color="auto"/>
+                <w:right w:val="outset" w:sz="6" w:space="0" w:color="auto"/>
+              </w:tblBorders>
+              <w:tblCellMar>
+                <w:left w:w="0" w:type="dxa"/>
+                <w:right w:w="0" w:type="dxa"/>
+              </w:tblCellMar>
+              <w:tblLook w:val="04A0" w:firstRow="1" w:lastRow="0" w:firstColumn="1" w:lastColumn="0" w:noHBand="0" w:noVBand="1"/>
+            </w:tblPr>
+            <w:tblGrid>
+              <w:gridCol w:w="3960"/>
+              <w:gridCol w:w="3960"/>
+            </w:tblGrid>
+            <w:tr>
+              <w:trPr>
+                <w:trHeight w:val="300"/>
+              </w:trPr>
+              <w:tc>
+                <w:tcPr>
+                  <w:tcW w:w="3960" w:type="dxa"/>
+                  <w:tcBorders>
+                    <w:top w:val="single" w:sz="6" w:space="0" w:color="auto"/>
+                    <w:left w:val="single" w:sz="6" w:space="0" w:color="auto"/>
+                    <w:bottom w:val="single" w:sz="6" w:space="0" w:color="auto"/>
+                    <w:right w:val="single" w:sz="6" w:space="0" w:color="auto"/>
+                  </w:tcBorders>
+                  <w:shd w:val="clear" w:color="auto" w:fill="E2EFD9"/>
+                  <w:hideMark/>
+                </w:tcPr>
+                <w:p>
+                  <w:pPr>
+                    <w:spacing w:after="0" w:line="240" w:lineRule="auto"/>
+                    <w:textAlignment w:val="baseline"/>
+                    <w:rPr>
+                      <w:rFonts w:ascii="Times New Roman" w:eastAsia="Times New Roman" w:hAnsi="Times New Roman" w:cs="Times New Roman"/>
+                      <w:sz w:val="24"/>
+                      <w:szCs w:val="24"/>
+                      <w:lang w:val="es-ES" w:eastAsia="es-ES"/>
+                    </w:rPr>
+                  </w:pPr>
+                  <w:r>
+                    <w:rPr>
+                      <w:rFonts w:ascii="Times New Roman" w:eastAsia="Times New Roman" w:hAnsi="Times New Roman" w:cs="Times New Roman"/>
+                      <w:color w:val="000000"/>
+                      <w:sz w:val="24"/>
+                      <w:szCs w:val="24"/>
+                      <w:lang w:val="es-ES" w:eastAsia="es-ES"/>
+                    </w:rPr>
+                    <w:t>Votación </w:t>
+                  </w:r>
+                </w:p>
+              </w:tc>
+              <w:tc>
+                <w:tcPr>
+                  <w:tcW w:w="3960" w:type="dxa"/>
+                  <w:tcBorders>
+                    <w:top w:val="single" w:sz="6" w:space="0" w:color="auto"/>
+                    <w:left w:val="single" w:sz="6" w:space="0" w:color="auto"/>
+                    <w:bottom w:val="single" w:sz="6" w:space="0" w:color="auto"/>
+                    <w:right w:val="single" w:sz="6" w:space="0" w:color="auto"/>
+                  </w:tcBorders>
+                  <w:shd w:val="clear" w:color="auto" w:fill="E2EFD9"/>
+                  <w:hideMark/>
+                </w:tcPr>
+                <w:p>
+                  <w:pPr>
+                    <w:spacing w:after="0" w:line="240" w:lineRule="auto"/>
+                    <w:textAlignment w:val="baseline"/>
+                    <w:rPr>
+                      <w:rFonts w:ascii="Times New Roman" w:eastAsia="Times New Roman" w:hAnsi="Times New Roman" w:cs="Times New Roman"/>
+                      <w:sz w:val="24"/>
+                      <w:szCs w:val="24"/>
+                      <w:lang w:val="es-ES" w:eastAsia="es-ES"/>
+                    </w:rPr>
+                  </w:pPr>
+                  <w:r>
+                    <w:rPr>
+                      <w:rFonts w:ascii="Times New Roman" w:eastAsia="Times New Roman" w:hAnsi="Times New Roman" w:cs="Times New Roman"/>
+                      <w:color w:val="000000"/>
+                      <w:sz w:val="24"/>
+                      <w:szCs w:val="24"/>
+                      <w:lang w:val="es-ES" w:eastAsia="es-ES"/>
+                    </w:rPr>
+                    <w:t>Valor de tu carta </w:t>
                   </w:r>
                 </w:p>
               </w:tc>
@@ -586,52 +657,71 @@
               </w:trPr>
               <w:tc>
                 <w:tcPr>
-                  <w:tcW w:w="8250" w:type="dxa"/>
-                  <w:gridSpan w:val="2"/>
+                  <w:tcW w:w="3960" w:type="dxa"/>
                   <w:tcBorders>
-                    <w:top w:val="single" w:color="000000" w:themeColor="text1" w:sz="6"/>
-                    <w:left w:val="single" w:color="000000" w:themeColor="text1" w:sz="6"/>
-                    <w:bottom w:val="single" w:color="000000" w:themeColor="text1" w:sz="6"/>
-                    <w:right w:val="single" w:color="000000" w:themeColor="text1" w:sz="6"/>
+                    <w:top w:val="single" w:sz="6" w:space="0" w:color="auto"/>
+                    <w:left w:val="single" w:sz="6" w:space="0" w:color="auto"/>
+                    <w:bottom w:val="single" w:sz="6" w:space="0" w:color="auto"/>
+                    <w:right w:val="single" w:sz="6" w:space="0" w:color="auto"/>
                   </w:tcBorders>
-                  <w:tcMar>
-                    <w:top w:w="90" w:type="dxa"/>
-                    <w:left w:w="90" w:type="dxa"/>
-                    <w:bottom w:w="90" w:type="dxa"/>
-                    <w:right w:w="90" w:type="dxa"/>
-                  </w:tcMar>
-                  <w:vAlign w:val="top"/>
+                  <w:shd w:val="clear" w:color="auto" w:fill="auto"/>
+                  <w:hideMark/>
                 </w:tcPr>
                 <w:p>
                   <w:pPr>
-                    <w:spacing w:before="0" w:beforeAutospacing="off" w:after="0" w:afterAutospacing="off"/>
-                    <w:rPr>
-                      <w:rFonts w:ascii="Times New Roman" w:hAnsi="Times New Roman" w:eastAsia="Times New Roman" w:cs="Times New Roman"/>
-                      <w:b w:val="0"/>
-                      <w:bCs w:val="0"/>
-                      <w:i w:val="0"/>
-                      <w:iCs w:val="0"/>
-                      <w:color w:val="000000" w:themeColor="text1" w:themeTint="FF" w:themeShade="FF"/>
-                      <w:sz w:val="24"/>
-                      <w:szCs w:val="24"/>
+                    <w:spacing w:after="0" w:line="240" w:lineRule="auto"/>
+                    <w:textAlignment w:val="baseline"/>
+                    <w:rPr>
+                      <w:rFonts w:ascii="Times New Roman" w:eastAsia="Times New Roman" w:hAnsi="Times New Roman" w:cs="Times New Roman"/>
+                      <w:sz w:val="24"/>
+                      <w:szCs w:val="24"/>
+                      <w:lang w:val="es-ES" w:eastAsia="es-ES"/>
                     </w:rPr>
                   </w:pPr>
                   <w:r>
                     <w:rPr>
-                      <w:rFonts w:ascii="Times New Roman" w:hAnsi="Times New Roman" w:eastAsia="Times New Roman" w:cs="Times New Roman"/>
-                      <w:b w:val="0"/>
-                      <w:bCs w:val="0"/>
-                      <w:i w:val="0"/>
-                      <w:iCs w:val="0"/>
-                      <w:strike w:val="0"/>
-                      <w:dstrike w:val="0"/>
-                      <w:color w:val="000000" w:themeColor="text1" w:themeTint="FF" w:themeShade="FF"/>
-                      <w:sz w:val="24"/>
-                      <w:szCs w:val="24"/>
-                      <w:u w:val="none"/>
-                      <w:lang w:val="es-ES"/>
-                    </w:rPr>
-                    <w:t>Recursos (estimados) que se necesitaran para el cambio:</w:t>
+                      <w:rFonts w:ascii="Times New Roman" w:eastAsia="Times New Roman" w:hAnsi="Times New Roman" w:cs="Times New Roman"/>
+                      <w:color w:val="000000"/>
+                      <w:sz w:val="24"/>
+                      <w:szCs w:val="24"/>
+                      <w:lang w:val="es-ES" w:eastAsia="es-ES"/>
+                    </w:rPr>
+                    <w:t>Impacto del cambio: </w:t>
+                  </w:r>
+                </w:p>
+              </w:tc>
+              <w:tc>
+                <w:tcPr>
+                  <w:tcW w:w="3960" w:type="dxa"/>
+                  <w:tcBorders>
+                    <w:top w:val="single" w:sz="6" w:space="0" w:color="auto"/>
+                    <w:left w:val="single" w:sz="6" w:space="0" w:color="auto"/>
+                    <w:bottom w:val="single" w:sz="6" w:space="0" w:color="auto"/>
+                    <w:right w:val="single" w:sz="6" w:space="0" w:color="auto"/>
+                  </w:tcBorders>
+                  <w:shd w:val="clear" w:color="auto" w:fill="auto"/>
+                  <w:hideMark/>
+                </w:tcPr>
+                <w:p>
+                  <w:pPr>
+                    <w:spacing w:after="0" w:line="240" w:lineRule="auto"/>
+                    <w:textAlignment w:val="baseline"/>
+                    <w:rPr>
+                      <w:rFonts w:ascii="Times New Roman" w:eastAsia="Times New Roman" w:hAnsi="Times New Roman" w:cs="Times New Roman"/>
+                      <w:sz w:val="24"/>
+                      <w:szCs w:val="24"/>
+                      <w:lang w:val="es-ES" w:eastAsia="es-ES"/>
+                    </w:rPr>
+                  </w:pPr>
+                  <w:r>
+                    <w:rPr>
+                      <w:rFonts w:ascii="Times New Roman" w:eastAsia="Times New Roman" w:hAnsi="Times New Roman" w:cs="Times New Roman"/>
+                      <w:color w:val="000000"/>
+                      <w:sz w:val="24"/>
+                      <w:szCs w:val="24"/>
+                      <w:lang w:val="es-ES" w:eastAsia="es-ES"/>
+                    </w:rPr>
+                    <w:t> </w:t>
                   </w:r>
                 </w:p>
               </w:tc>
@@ -642,51 +732,243 @@
               </w:trPr>
               <w:tc>
                 <w:tcPr>
-                  <w:tcW w:w="8250" w:type="dxa"/>
-                  <w:gridSpan w:val="2"/>
+                  <w:tcW w:w="3960" w:type="dxa"/>
                   <w:tcBorders>
-                    <w:top w:val="single" w:color="000000" w:themeColor="text1" w:sz="6"/>
-                    <w:left w:val="single" w:color="000000" w:themeColor="text1" w:sz="6"/>
-                    <w:bottom w:val="single" w:color="000000" w:themeColor="text1" w:sz="6"/>
-                    <w:right w:val="single" w:color="000000" w:themeColor="text1" w:sz="6"/>
+                    <w:top w:val="single" w:sz="6" w:space="0" w:color="auto"/>
+                    <w:left w:val="single" w:sz="6" w:space="0" w:color="auto"/>
+                    <w:bottom w:val="single" w:sz="6" w:space="0" w:color="auto"/>
+                    <w:right w:val="single" w:sz="6" w:space="0" w:color="auto"/>
                   </w:tcBorders>
-                  <w:tcMar>
-                    <w:top w:w="90" w:type="dxa"/>
-                    <w:left w:w="90" w:type="dxa"/>
-                    <w:bottom w:w="90" w:type="dxa"/>
-                    <w:right w:w="90" w:type="dxa"/>
-                  </w:tcMar>
-                  <w:vAlign w:val="top"/>
+                  <w:shd w:val="clear" w:color="auto" w:fill="auto"/>
+                  <w:hideMark/>
                 </w:tcPr>
                 <w:p>
                   <w:pPr>
-                    <w:rPr>
-                      <w:rFonts w:ascii="Times New Roman" w:hAnsi="Times New Roman" w:eastAsia="Times New Roman" w:cs="Times New Roman"/>
-                      <w:b w:val="0"/>
-                      <w:bCs w:val="0"/>
-                      <w:i w:val="0"/>
-                      <w:iCs w:val="0"/>
-                      <w:color w:val="000000" w:themeColor="text1" w:themeTint="FF" w:themeShade="FF"/>
-                      <w:sz w:val="24"/>
-                      <w:szCs w:val="24"/>
+                    <w:spacing w:after="0" w:line="240" w:lineRule="auto"/>
+                    <w:textAlignment w:val="baseline"/>
+                    <w:rPr>
+                      <w:rFonts w:ascii="Times New Roman" w:eastAsia="Times New Roman" w:hAnsi="Times New Roman" w:cs="Times New Roman"/>
+                      <w:sz w:val="24"/>
+                      <w:szCs w:val="24"/>
+                      <w:lang w:val="es-ES" w:eastAsia="es-ES"/>
                     </w:rPr>
                   </w:pPr>
                   <w:r>
                     <w:rPr>
-                      <w:rFonts w:ascii="Times New Roman" w:hAnsi="Times New Roman" w:eastAsia="Times New Roman" w:cs="Times New Roman"/>
-                      <w:b w:val="0"/>
-                      <w:bCs w:val="0"/>
-                      <w:i w:val="0"/>
-                      <w:iCs w:val="0"/>
-                      <w:strike w:val="0"/>
-                      <w:dstrike w:val="0"/>
-                      <w:color w:val="000000" w:themeColor="text1" w:themeTint="FF" w:themeShade="FF"/>
-                      <w:sz w:val="24"/>
-                      <w:szCs w:val="24"/>
-                      <w:u w:val="none"/>
-                      <w:lang w:val="es-ES"/>
-                    </w:rPr>
-                    <w:t>Recomendación para la implementación del cambio:</w:t>
+                      <w:rFonts w:ascii="Times New Roman" w:eastAsia="Times New Roman" w:hAnsi="Times New Roman" w:cs="Times New Roman"/>
+                      <w:color w:val="000000"/>
+                      <w:sz w:val="24"/>
+                      <w:szCs w:val="24"/>
+                      <w:lang w:val="es-ES" w:eastAsia="es-ES"/>
+                    </w:rPr>
+                    <w:t>Tiempo para el cambio: </w:t>
+                  </w:r>
+                </w:p>
+                <w:p>
+                  <w:pPr>
+                    <w:spacing w:after="0" w:line="240" w:lineRule="auto"/>
+                    <w:textAlignment w:val="baseline"/>
+                    <w:rPr>
+                      <w:rFonts w:ascii="Times New Roman" w:eastAsia="Times New Roman" w:hAnsi="Times New Roman" w:cs="Times New Roman"/>
+                      <w:sz w:val="24"/>
+                      <w:szCs w:val="24"/>
+                      <w:lang w:val="es-ES" w:eastAsia="es-ES"/>
+                    </w:rPr>
+                  </w:pPr>
+                  <w:r>
+                    <w:rPr>
+                      <w:rFonts w:ascii="Times New Roman" w:eastAsia="Times New Roman" w:hAnsi="Times New Roman" w:cs="Times New Roman"/>
+                      <w:color w:val="000000"/>
+                      <w:sz w:val="24"/>
+                      <w:szCs w:val="24"/>
+                      <w:lang w:val="es-ES" w:eastAsia="es-ES"/>
+                    </w:rPr>
+                    <w:t> </w:t>
+                  </w:r>
+                </w:p>
+              </w:tc>
+              <w:tc>
+                <w:tcPr>
+                  <w:tcW w:w="3960" w:type="dxa"/>
+                  <w:tcBorders>
+                    <w:top w:val="single" w:sz="6" w:space="0" w:color="auto"/>
+                    <w:left w:val="single" w:sz="6" w:space="0" w:color="auto"/>
+                    <w:bottom w:val="single" w:sz="6" w:space="0" w:color="auto"/>
+                    <w:right w:val="single" w:sz="6" w:space="0" w:color="auto"/>
+                  </w:tcBorders>
+                  <w:shd w:val="clear" w:color="auto" w:fill="auto"/>
+                  <w:hideMark/>
+                </w:tcPr>
+                <w:p>
+                  <w:pPr>
+                    <w:spacing w:after="0" w:line="240" w:lineRule="auto"/>
+                    <w:textAlignment w:val="baseline"/>
+                    <w:rPr>
+                      <w:rFonts w:ascii="Times New Roman" w:eastAsia="Times New Roman" w:hAnsi="Times New Roman" w:cs="Times New Roman"/>
+                      <w:sz w:val="24"/>
+                      <w:szCs w:val="24"/>
+                      <w:lang w:val="es-ES" w:eastAsia="es-ES"/>
+                    </w:rPr>
+                  </w:pPr>
+                  <w:r>
+                    <w:rPr>
+                      <w:rFonts w:ascii="Times New Roman" w:eastAsia="Times New Roman" w:hAnsi="Times New Roman" w:cs="Times New Roman"/>
+                      <w:color w:val="000000"/>
+                      <w:sz w:val="24"/>
+                      <w:szCs w:val="24"/>
+                      <w:lang w:val="es-ES" w:eastAsia="es-ES"/>
+                    </w:rPr>
+                    <w:t> </w:t>
+                  </w:r>
+                </w:p>
+              </w:tc>
+            </w:tr>
+            <w:tr>
+              <w:trPr>
+                <w:trHeight w:val="300"/>
+              </w:trPr>
+              <w:tc>
+                <w:tcPr>
+                  <w:tcW w:w="3960" w:type="dxa"/>
+                  <w:tcBorders>
+                    <w:top w:val="single" w:sz="6" w:space="0" w:color="auto"/>
+                    <w:left w:val="single" w:sz="6" w:space="0" w:color="auto"/>
+                    <w:bottom w:val="single" w:sz="6" w:space="0" w:color="auto"/>
+                    <w:right w:val="single" w:sz="6" w:space="0" w:color="auto"/>
+                  </w:tcBorders>
+                  <w:shd w:val="clear" w:color="auto" w:fill="auto"/>
+                  <w:hideMark/>
+                </w:tcPr>
+                <w:p>
+                  <w:pPr>
+                    <w:spacing w:after="0" w:line="240" w:lineRule="auto"/>
+                    <w:textAlignment w:val="baseline"/>
+                    <w:rPr>
+                      <w:rFonts w:ascii="Times New Roman" w:eastAsia="Times New Roman" w:hAnsi="Times New Roman" w:cs="Times New Roman"/>
+                      <w:sz w:val="24"/>
+                      <w:szCs w:val="24"/>
+                      <w:lang w:val="es-ES" w:eastAsia="es-ES"/>
+                    </w:rPr>
+                  </w:pPr>
+                  <w:r>
+                    <w:rPr>
+                      <w:rFonts w:ascii="Times New Roman" w:eastAsia="Times New Roman" w:hAnsi="Times New Roman" w:cs="Times New Roman"/>
+                      <w:color w:val="000000"/>
+                      <w:sz w:val="24"/>
+                      <w:szCs w:val="24"/>
+                      <w:lang w:val="es-ES" w:eastAsia="es-ES"/>
+                    </w:rPr>
+                    <w:t>Recursos que se necesitarán para el cambio: </w:t>
+                  </w:r>
+                </w:p>
+              </w:tc>
+              <w:tc>
+                <w:tcPr>
+                  <w:tcW w:w="3960" w:type="dxa"/>
+                  <w:tcBorders>
+                    <w:top w:val="single" w:sz="6" w:space="0" w:color="auto"/>
+                    <w:left w:val="single" w:sz="6" w:space="0" w:color="auto"/>
+                    <w:bottom w:val="single" w:sz="6" w:space="0" w:color="auto"/>
+                    <w:right w:val="single" w:sz="6" w:space="0" w:color="auto"/>
+                  </w:tcBorders>
+                  <w:shd w:val="clear" w:color="auto" w:fill="auto"/>
+                  <w:hideMark/>
+                </w:tcPr>
+                <w:p>
+                  <w:pPr>
+                    <w:spacing w:after="0" w:line="240" w:lineRule="auto"/>
+                    <w:textAlignment w:val="baseline"/>
+                    <w:rPr>
+                      <w:rFonts w:ascii="Times New Roman" w:eastAsia="Times New Roman" w:hAnsi="Times New Roman" w:cs="Times New Roman"/>
+                      <w:sz w:val="24"/>
+                      <w:szCs w:val="24"/>
+                      <w:lang w:val="es-ES" w:eastAsia="es-ES"/>
+                    </w:rPr>
+                  </w:pPr>
+                  <w:r>
+                    <w:rPr>
+                      <w:rFonts w:ascii="Times New Roman" w:eastAsia="Times New Roman" w:hAnsi="Times New Roman" w:cs="Times New Roman"/>
+                      <w:color w:val="000000"/>
+                      <w:sz w:val="24"/>
+                      <w:szCs w:val="24"/>
+                      <w:lang w:val="es-ES" w:eastAsia="es-ES"/>
+                    </w:rPr>
+                    <w:t> </w:t>
+                  </w:r>
+                </w:p>
+              </w:tc>
+            </w:tr>
+            <w:tr>
+              <w:trPr>
+                <w:trHeight w:val="300"/>
+              </w:trPr>
+              <w:tc>
+                <w:tcPr>
+                  <w:tcW w:w="3960" w:type="dxa"/>
+                  <w:tcBorders>
+                    <w:top w:val="single" w:sz="6" w:space="0" w:color="auto"/>
+                    <w:left w:val="single" w:sz="6" w:space="0" w:color="auto"/>
+                    <w:bottom w:val="single" w:sz="6" w:space="0" w:color="auto"/>
+                    <w:right w:val="single" w:sz="6" w:space="0" w:color="auto"/>
+                  </w:tcBorders>
+                  <w:shd w:val="clear" w:color="auto" w:fill="auto"/>
+                  <w:hideMark/>
+                </w:tcPr>
+                <w:p>
+                  <w:pPr>
+                    <w:spacing w:after="0" w:line="240" w:lineRule="auto"/>
+                    <w:textAlignment w:val="baseline"/>
+                    <w:rPr>
+                      <w:rFonts w:ascii="Times New Roman" w:eastAsia="Times New Roman" w:hAnsi="Times New Roman" w:cs="Times New Roman"/>
+                      <w:sz w:val="24"/>
+                      <w:szCs w:val="24"/>
+                      <w:lang w:val="es-ES" w:eastAsia="es-ES"/>
+                    </w:rPr>
+                  </w:pPr>
+                  <w:r>
+                    <w:rPr>
+                      <w:rFonts w:ascii="Times New Roman" w:eastAsia="Times New Roman" w:hAnsi="Times New Roman" w:cs="Times New Roman"/>
+                      <w:color w:val="000000"/>
+                      <w:sz w:val="24"/>
+                      <w:szCs w:val="24"/>
+                      <w:lang w:val="es-ES" w:eastAsia="es-ES"/>
+                    </w:rPr>
+                    <w:t>Prioridad del cambio: </w:t>
+                  </w:r>
+                </w:p>
+              </w:tc>
+              <w:tc>
+                <w:tcPr>
+                  <w:tcW w:w="3960" w:type="dxa"/>
+                  <w:tcBorders>
+                    <w:top w:val="single" w:sz="6" w:space="0" w:color="auto"/>
+                    <w:left w:val="single" w:sz="6" w:space="0" w:color="auto"/>
+                    <w:bottom w:val="single" w:sz="6" w:space="0" w:color="auto"/>
+                    <w:right w:val="single" w:sz="6" w:space="0" w:color="auto"/>
+                  </w:tcBorders>
+                  <w:shd w:val="clear" w:color="auto" w:fill="auto"/>
+                  <w:hideMark/>
+                </w:tcPr>
+                <w:p>
+                  <w:pPr>
+                    <w:spacing w:after="0" w:line="240" w:lineRule="auto"/>
+                    <w:textAlignment w:val="baseline"/>
+                    <w:rPr>
+                      <w:rFonts w:ascii="Times New Roman" w:eastAsia="Times New Roman" w:hAnsi="Times New Roman" w:cs="Times New Roman"/>
+                      <w:sz w:val="24"/>
+                      <w:szCs w:val="24"/>
+                      <w:lang w:val="es-ES" w:eastAsia="es-ES"/>
+                    </w:rPr>
+                  </w:pPr>
+                  <w:r>
+                    <w:rPr>
+                      <w:rFonts w:ascii="Times New Roman" w:eastAsia="Times New Roman" w:hAnsi="Times New Roman" w:cs="Times New Roman"/>
+                      <w:color w:val="000000"/>
+                      <w:sz w:val="24"/>
+                      <w:szCs w:val="24"/>
+                      <w:lang w:val="es-ES" w:eastAsia="es-ES"/>
+                    </w:rPr>
+                    <w:t> </w:t>
                   </w:r>
                 </w:p>
               </w:tc>
@@ -694,90 +976,24 @@
           </w:tbl>
           <w:p>
             <w:pPr>
-              <w:spacing w:before="0" w:beforeAutospacing="off" w:after="0" w:afterAutospacing="off"/>
-              <w:rPr>
-                <w:rFonts w:ascii="Times New Roman" w:hAnsi="Times New Roman" w:eastAsia="Times New Roman" w:cs="Times New Roman"/>
-                <w:b w:val="0"/>
-                <w:bCs w:val="0"/>
-                <w:i w:val="0"/>
-                <w:iCs w:val="0"/>
-                <w:color w:val="000000" w:themeColor="text1" w:themeTint="FF" w:themeShade="FF"/>
+              <w:spacing w:after="0" w:line="240" w:lineRule="auto"/>
+              <w:textAlignment w:val="baseline"/>
+              <w:rPr>
+                <w:rFonts w:ascii="Segoe UI" w:eastAsia="Times New Roman" w:hAnsi="Segoe UI" w:cs="Segoe UI"/>
+                <w:sz w:val="18"/>
+                <w:szCs w:val="18"/>
+                <w:lang w:val="es-ES" w:eastAsia="es-ES"/>
+              </w:rPr>
+            </w:pPr>
+            <w:r>
+              <w:rPr>
+                <w:rFonts w:ascii="Times New Roman" w:eastAsia="Times New Roman" w:hAnsi="Times New Roman" w:cs="Times New Roman"/>
+                <w:color w:val="000000"/>
                 <w:sz w:val="24"/>
                 <w:szCs w:val="24"/>
-              </w:rPr>
-            </w:pPr>
-            <w:r>
-              <w:rPr>
-                <w:rFonts w:ascii="Times New Roman" w:hAnsi="Times New Roman" w:eastAsia="Times New Roman" w:cs="Times New Roman"/>
-                <w:b w:val="0"/>
-                <w:bCs w:val="0"/>
-                <w:i w:val="0"/>
-                <w:iCs w:val="0"/>
-                <w:strike w:val="0"/>
-                <w:dstrike w:val="0"/>
-                <w:color w:val="000000" w:themeColor="text1" w:themeTint="FF" w:themeShade="FF"/>
-                <w:sz w:val="24"/>
-                <w:szCs w:val="24"/>
-                <w:u w:val="none"/>
-                <w:lang w:val="es-ES"/>
-              </w:rPr>
-              <w:t xml:space="preserve">                  </w:t>
-            </w:r>
-          </w:p>
-        </w:tc>
-      </w:tr>
-      <w:tr>
-        <w:trPr>
-          <w:trHeight w:val="435"/>
-        </w:trPr>
-        <w:tc>
-          <w:tcPr>
-            <w:tcW w:w="8460" w:type="dxa"/>
-            <w:gridSpan w:val="2"/>
-            <w:tcBorders>
-              <w:top w:val="single" w:color="000000" w:themeColor="text1" w:sz="6"/>
-              <w:left w:val="single" w:color="000000" w:themeColor="text1" w:sz="6"/>
-              <w:bottom w:val="single" w:color="000000" w:themeColor="text1" w:sz="6"/>
-              <w:right w:val="single" w:color="000000" w:themeColor="text1" w:sz="6"/>
-            </w:tcBorders>
-            <w:tcMar>
-              <w:top w:w="90" w:type="dxa"/>
-              <w:left w:w="90" w:type="dxa"/>
-              <w:bottom w:w="90" w:type="dxa"/>
-              <w:right w:w="90" w:type="dxa"/>
-            </w:tcMar>
-            <w:vAlign w:val="top"/>
-          </w:tcPr>
-          <w:p>
-            <w:pPr>
-              <w:spacing w:before="0" w:beforeAutospacing="off" w:after="0" w:afterAutospacing="off"/>
-              <w:rPr>
-                <w:rFonts w:ascii="Times New Roman" w:hAnsi="Times New Roman" w:eastAsia="Times New Roman" w:cs="Times New Roman"/>
-                <w:b w:val="0"/>
-                <w:bCs w:val="0"/>
-                <w:i w:val="0"/>
-                <w:iCs w:val="0"/>
-                <w:color w:val="000000" w:themeColor="text1" w:themeTint="FF" w:themeShade="FF"/>
-                <w:sz w:val="24"/>
-                <w:szCs w:val="24"/>
-              </w:rPr>
-            </w:pPr>
-            <w:r>
-              <w:rPr>
-                <w:rFonts w:ascii="Times New Roman" w:hAnsi="Times New Roman" w:eastAsia="Times New Roman" w:cs="Times New Roman"/>
-                <w:b w:val="0"/>
-                <w:bCs w:val="0"/>
-                <w:i w:val="0"/>
-                <w:iCs w:val="0"/>
-                <w:strike w:val="0"/>
-                <w:dstrike w:val="0"/>
-                <w:color w:val="000000" w:themeColor="text1" w:themeTint="FF" w:themeShade="FF"/>
-                <w:sz w:val="24"/>
-                <w:szCs w:val="24"/>
-                <w:u w:val="none"/>
-                <w:lang w:val="es-ES"/>
-              </w:rPr>
-              <w:t>Prioridad del cambio:</w:t>
+                <w:lang w:val="es-ES" w:eastAsia="es-ES"/>
+              </w:rPr>
+              <w:t> </w:t>
             </w:r>
           </w:p>
         </w:tc>
@@ -788,52 +1004,91 @@
         </w:trPr>
         <w:tc>
           <w:tcPr>
-            <w:tcW w:w="8460" w:type="dxa"/>
+            <w:tcW w:w="8475" w:type="dxa"/>
             <w:gridSpan w:val="2"/>
             <w:tcBorders>
-              <w:top w:val="single" w:color="000000" w:themeColor="text1" w:sz="6"/>
-              <w:left w:val="single" w:color="000000" w:themeColor="text1" w:sz="6"/>
-              <w:bottom w:val="single" w:color="000000" w:themeColor="text1" w:sz="6"/>
-              <w:right w:val="single" w:color="000000" w:themeColor="text1" w:sz="6"/>
+              <w:top w:val="single" w:sz="6" w:space="0" w:color="000000"/>
+              <w:left w:val="single" w:sz="6" w:space="0" w:color="000000"/>
+              <w:bottom w:val="single" w:sz="6" w:space="0" w:color="000000"/>
+              <w:right w:val="single" w:sz="6" w:space="0" w:color="000000"/>
             </w:tcBorders>
-            <w:tcMar>
-              <w:top w:w="90" w:type="dxa"/>
-              <w:left w:w="90" w:type="dxa"/>
-              <w:bottom w:w="90" w:type="dxa"/>
-              <w:right w:w="90" w:type="dxa"/>
-            </w:tcMar>
-            <w:vAlign w:val="top"/>
+            <w:shd w:val="clear" w:color="auto" w:fill="auto"/>
           </w:tcPr>
           <w:p>
             <w:pPr>
-              <w:spacing w:before="0" w:beforeAutospacing="off" w:after="0" w:afterAutospacing="off"/>
-              <w:rPr>
-                <w:rFonts w:ascii="Times New Roman" w:hAnsi="Times New Roman" w:eastAsia="Times New Roman" w:cs="Times New Roman"/>
-                <w:b w:val="0"/>
-                <w:bCs w:val="0"/>
-                <w:i w:val="0"/>
-                <w:iCs w:val="0"/>
-                <w:color w:val="000000" w:themeColor="text1" w:themeTint="FF" w:themeShade="FF"/>
+              <w:spacing w:after="0" w:line="240" w:lineRule="auto"/>
+              <w:textAlignment w:val="baseline"/>
+              <w:rPr>
+                <w:rFonts w:ascii="Times New Roman" w:eastAsia="Times New Roman" w:hAnsi="Times New Roman" w:cs="Times New Roman"/>
+                <w:color w:val="000000"/>
                 <w:sz w:val="24"/>
                 <w:szCs w:val="24"/>
+                <w:lang w:val="es-ES" w:eastAsia="es-ES"/>
               </w:rPr>
             </w:pPr>
             <w:r>
               <w:rPr>
-                <w:rFonts w:ascii="Times New Roman" w:hAnsi="Times New Roman" w:eastAsia="Times New Roman" w:cs="Times New Roman"/>
-                <w:b w:val="0"/>
-                <w:bCs w:val="0"/>
-                <w:i w:val="0"/>
-                <w:iCs w:val="0"/>
-                <w:strike w:val="0"/>
-                <w:dstrike w:val="0"/>
-                <w:color w:val="000000" w:themeColor="text1" w:themeTint="FF" w:themeShade="FF"/>
+                <w:rFonts w:ascii="Times New Roman" w:eastAsia="Times New Roman" w:hAnsi="Times New Roman" w:cs="Times New Roman"/>
+                <w:color w:val="000000"/>
                 <w:sz w:val="24"/>
                 <w:szCs w:val="24"/>
-                <w:u w:val="none"/>
-                <w:lang w:val="es-ES"/>
-              </w:rPr>
-              <w:t xml:space="preserve">Referencia al cambio: </w:t>
+                <w:lang w:val="es-ES" w:eastAsia="es-ES"/>
+              </w:rPr>
+              <w:t>Motivos de rechazo del cambio(caso de que se rechace):</w:t>
+            </w:r>
+          </w:p>
+          <w:p>
+            <w:pPr>
+              <w:spacing w:after="0" w:line="240" w:lineRule="auto"/>
+              <w:textAlignment w:val="baseline"/>
+              <w:rPr>
+                <w:rFonts w:ascii="Times New Roman" w:eastAsia="Times New Roman" w:hAnsi="Times New Roman" w:cs="Times New Roman"/>
+                <w:color w:val="000000"/>
+                <w:sz w:val="24"/>
+                <w:szCs w:val="24"/>
+                <w:lang w:val="es-ES" w:eastAsia="es-ES"/>
+              </w:rPr>
+            </w:pPr>
+          </w:p>
+        </w:tc>
+      </w:tr>
+      <w:tr>
+        <w:trPr>
+          <w:trHeight w:val="495"/>
+        </w:trPr>
+        <w:tc>
+          <w:tcPr>
+            <w:tcW w:w="8475" w:type="dxa"/>
+            <w:gridSpan w:val="2"/>
+            <w:tcBorders>
+              <w:top w:val="single" w:sz="6" w:space="0" w:color="000000"/>
+              <w:left w:val="single" w:sz="6" w:space="0" w:color="000000"/>
+              <w:bottom w:val="single" w:sz="6" w:space="0" w:color="000000"/>
+              <w:right w:val="single" w:sz="6" w:space="0" w:color="000000"/>
+            </w:tcBorders>
+            <w:shd w:val="clear" w:color="auto" w:fill="auto"/>
+            <w:hideMark/>
+          </w:tcPr>
+          <w:p>
+            <w:pPr>
+              <w:spacing w:after="0" w:line="240" w:lineRule="auto"/>
+              <w:textAlignment w:val="baseline"/>
+              <w:rPr>
+                <w:rFonts w:ascii="Segoe UI" w:eastAsia="Times New Roman" w:hAnsi="Segoe UI" w:cs="Segoe UI"/>
+                <w:sz w:val="18"/>
+                <w:szCs w:val="18"/>
+                <w:lang w:val="es-ES" w:eastAsia="es-ES"/>
+              </w:rPr>
+            </w:pPr>
+            <w:r>
+              <w:rPr>
+                <w:rFonts w:ascii="Times New Roman" w:eastAsia="Times New Roman" w:hAnsi="Times New Roman" w:cs="Times New Roman"/>
+                <w:color w:val="000000"/>
+                <w:sz w:val="24"/>
+                <w:szCs w:val="24"/>
+                <w:lang w:val="es-ES" w:eastAsia="es-ES"/>
+              </w:rPr>
+              <w:t>Referencia al cambio:  </w:t>
             </w:r>
           </w:p>
         </w:tc>
@@ -846,52 +1101,48 @@
           <w:tcPr>
             <w:tcW w:w="4230" w:type="dxa"/>
             <w:tcBorders>
-              <w:top w:val="single" w:color="000000" w:themeColor="text1" w:sz="6"/>
-              <w:left w:val="single" w:color="000000" w:themeColor="text1" w:sz="6"/>
-              <w:bottom w:val="single" w:color="000000" w:themeColor="text1" w:sz="6"/>
-              <w:right w:val="single" w:color="000000" w:themeColor="text1" w:sz="6"/>
+              <w:top w:val="single" w:sz="6" w:space="0" w:color="000000"/>
+              <w:left w:val="single" w:sz="6" w:space="0" w:color="000000"/>
+              <w:bottom w:val="single" w:sz="6" w:space="0" w:color="000000"/>
+              <w:right w:val="single" w:sz="6" w:space="0" w:color="000000"/>
             </w:tcBorders>
-            <w:shd w:val="clear" w:color="auto" w:fill="8EAADB" w:themeFill="accent1" w:themeFillTint="99"/>
-            <w:tcMar>
-              <w:top w:w="90" w:type="dxa"/>
-              <w:left w:w="90" w:type="dxa"/>
-              <w:bottom w:w="90" w:type="dxa"/>
-              <w:right w:w="90" w:type="dxa"/>
-            </w:tcMar>
-            <w:vAlign w:val="top"/>
+            <w:shd w:val="clear" w:color="auto" w:fill="8EAADB"/>
+            <w:vAlign w:val="center"/>
+            <w:hideMark/>
           </w:tcPr>
           <w:p>
             <w:pPr>
-              <w:spacing w:before="0" w:beforeAutospacing="off" w:after="0" w:afterAutospacing="off"/>
-              <w:ind w:left="0"/>
-              <w:jc w:val="left"/>
-              <w:rPr>
-                <w:rFonts w:ascii="Times New Roman" w:hAnsi="Times New Roman" w:eastAsia="Times New Roman" w:cs="Times New Roman"/>
-                <w:b w:val="0"/>
-                <w:bCs w:val="0"/>
-                <w:i w:val="0"/>
-                <w:iCs w:val="0"/>
-                <w:color w:val="000000" w:themeColor="text1" w:themeTint="FF" w:themeShade="FF"/>
+              <w:spacing w:after="0" w:line="240" w:lineRule="auto"/>
+              <w:jc w:val="center"/>
+              <w:textAlignment w:val="baseline"/>
+              <w:rPr>
+                <w:rFonts w:ascii="Segoe UI" w:eastAsia="Times New Roman" w:hAnsi="Segoe UI" w:cs="Segoe UI"/>
+                <w:sz w:val="18"/>
+                <w:szCs w:val="18"/>
+                <w:lang w:val="es-ES" w:eastAsia="es-ES"/>
+              </w:rPr>
+            </w:pPr>
+            <w:r>
+              <w:rPr>
+                <w:rFonts w:ascii="Times New Roman" w:eastAsia="Times New Roman" w:hAnsi="Times New Roman" w:cs="Times New Roman"/>
+                <w:b/>
+                <w:bCs/>
+                <w:color w:val="000000"/>
                 <w:sz w:val="24"/>
                 <w:szCs w:val="24"/>
-              </w:rPr>
-            </w:pPr>
+                <w:lang w:val="es-ES" w:eastAsia="es-ES"/>
+              </w:rPr>
+              <w:t>Análisis del cambio</w:t>
+            </w:r>
             <w:r>
               <w:rPr>
-                <w:rFonts w:ascii="Times New Roman" w:hAnsi="Times New Roman" w:eastAsia="Times New Roman" w:cs="Times New Roman"/>
-                <w:b w:val="1"/>
-                <w:bCs w:val="1"/>
-                <w:i w:val="0"/>
-                <w:iCs w:val="0"/>
-                <w:strike w:val="0"/>
-                <w:dstrike w:val="0"/>
-                <w:color w:val="000000" w:themeColor="text1" w:themeTint="FF" w:themeShade="FF"/>
+                <w:rFonts w:ascii="Times New Roman" w:eastAsia="Times New Roman" w:hAnsi="Times New Roman" w:cs="Times New Roman"/>
+                <w:color w:val="000000"/>
                 <w:sz w:val="24"/>
                 <w:szCs w:val="24"/>
-                <w:u w:val="none"/>
-                <w:lang w:val="es-ES"/>
-              </w:rPr>
-              <w:t xml:space="preserve">Análisis del problema                                  </w:t>
+                <w:lang w:val="es-ES" w:eastAsia="es-ES"/>
+              </w:rPr>
+              <w:t> </w:t>
             </w:r>
           </w:p>
         </w:tc>
@@ -899,63 +1150,43 @@
           <w:tcPr>
             <w:tcW w:w="4230" w:type="dxa"/>
             <w:tcBorders>
-              <w:top w:val="single" w:color="000000" w:themeColor="text1" w:sz="6"/>
-              <w:left w:val="single" w:color="000000" w:themeColor="text1" w:sz="6"/>
-              <w:bottom w:val="single" w:color="000000" w:themeColor="text1" w:sz="6"/>
-              <w:right w:val="single" w:color="000000" w:themeColor="text1" w:sz="6"/>
+              <w:top w:val="single" w:sz="6" w:space="0" w:color="000000"/>
+              <w:left w:val="single" w:sz="6" w:space="0" w:color="000000"/>
+              <w:bottom w:val="single" w:sz="6" w:space="0" w:color="000000"/>
+              <w:right w:val="single" w:sz="6" w:space="0" w:color="000000"/>
             </w:tcBorders>
-            <w:shd w:val="clear" w:color="auto" w:fill="8EAADB" w:themeFill="accent1" w:themeFillTint="99"/>
-            <w:tcMar>
-              <w:top w:w="90" w:type="dxa"/>
-              <w:left w:w="90" w:type="dxa"/>
-              <w:bottom w:w="90" w:type="dxa"/>
-              <w:right w:w="90" w:type="dxa"/>
-            </w:tcMar>
-            <w:vAlign w:val="top"/>
+            <w:shd w:val="clear" w:color="auto" w:fill="8EAADB"/>
+            <w:hideMark/>
           </w:tcPr>
           <w:p>
             <w:pPr>
-              <w:spacing w:before="0" w:beforeAutospacing="off" w:after="0" w:afterAutospacing="off"/>
+              <w:spacing w:after="0" w:line="240" w:lineRule="auto"/>
               <w:jc w:val="center"/>
-              <w:rPr>
-                <w:rFonts w:ascii="Times New Roman" w:hAnsi="Times New Roman" w:eastAsia="Times New Roman" w:cs="Times New Roman"/>
-                <w:b w:val="0"/>
-                <w:bCs w:val="0"/>
-                <w:i w:val="0"/>
-                <w:iCs w:val="0"/>
-                <w:color w:val="000000" w:themeColor="text1" w:themeTint="FF" w:themeShade="FF"/>
+              <w:textAlignment w:val="baseline"/>
+              <w:rPr>
+                <w:rFonts w:ascii="Segoe UI" w:eastAsia="Times New Roman" w:hAnsi="Segoe UI" w:cs="Segoe UI"/>
+                <w:sz w:val="18"/>
+                <w:szCs w:val="18"/>
+                <w:lang w:val="es-ES" w:eastAsia="es-ES"/>
+              </w:rPr>
+            </w:pPr>
+            <w:r>
+              <w:rPr>
+                <w:rFonts w:ascii="Times New Roman" w:eastAsia="Times New Roman" w:hAnsi="Times New Roman" w:cs="Times New Roman"/>
+                <w:color w:val="000000"/>
                 <w:sz w:val="24"/>
                 <w:szCs w:val="24"/>
-              </w:rPr>
-            </w:pPr>
-            <w:r>
-              <w:rPr>
-                <w:rFonts w:ascii="Times New Roman" w:hAnsi="Times New Roman" w:eastAsia="Times New Roman" w:cs="Times New Roman"/>
-                <w:b w:val="0"/>
-                <w:bCs w:val="0"/>
-                <w:i w:val="0"/>
-                <w:iCs w:val="0"/>
-                <w:strike w:val="0"/>
-                <w:dstrike w:val="0"/>
-                <w:color w:val="000000" w:themeColor="text1" w:themeTint="FF" w:themeShade="FF"/>
-                <w:sz w:val="24"/>
-                <w:szCs w:val="24"/>
-                <w:u w:val="none"/>
-                <w:lang w:val="es-ES"/>
-              </w:rPr>
-              <w:t>nº pag/total pags</w:t>
+                <w:lang w:val="es-ES" w:eastAsia="es-ES"/>
+              </w:rPr>
+              <w:t>1/1 </w:t>
             </w:r>
           </w:p>
         </w:tc>
       </w:tr>
     </w:tbl>
-    <w:p xmlns:wp14="http://schemas.microsoft.com/office/word/2010/wordml" wp14:paraId="02E81E23" wp14:textId="4B7672CF">
-      <w:pPr>
-        <w:pStyle w:val="Normal"/>
-      </w:pPr>
-    </w:p>
+    <w:p/>
     <w:sectPr>
-      <w:pgSz w:w="11906" w:h="16838" w:orient="portrait"/>
+      <w:pgSz w:w="11906" w:h="16838"/>
       <w:pgMar w:top="1440" w:right="1440" w:bottom="1440" w:left="1440" w:header="720" w:footer="720" w:gutter="0"/>
       <w:cols w:space="720"/>
       <w:docGrid w:linePitch="360"/>
@@ -965,11 +1196,11 @@
 </file>
 
 <file path=word/styles.xml><?xml version="1.0" encoding="utf-8"?>
-<w:styles xmlns:wp14="http://schemas.microsoft.com/office/word/2010/wordprocessingDrawing" xmlns:mc="http://schemas.openxmlformats.org/markup-compatibility/2006" xmlns:r="http://schemas.openxmlformats.org/officeDocument/2006/relationships" xmlns:w="http://schemas.openxmlformats.org/wordprocessingml/2006/main" xmlns:w14="http://schemas.microsoft.com/office/word/2010/wordml" xmlns:w15="http://schemas.microsoft.com/office/word/2012/wordml" xmlns:w16se="http://schemas.microsoft.com/office/word/2015/wordml/symex" xmlns:w16cid="http://schemas.microsoft.com/office/word/2016/wordml/cid" xmlns:w16="http://schemas.microsoft.com/office/word/2018/wordml" xmlns:w16cex="http://schemas.microsoft.com/office/word/2018/wordml/cex" xmlns:w16sdtdh="http://schemas.microsoft.com/office/word/2020/wordml/sdtdatahash" mc:Ignorable="w14 w15 wp14 w16se w16cid w16 w16cex w16sdtdh">
+<w:styles xmlns:mc="http://schemas.openxmlformats.org/markup-compatibility/2006" xmlns:r="http://schemas.openxmlformats.org/officeDocument/2006/relationships" xmlns:w="http://schemas.openxmlformats.org/wordprocessingml/2006/main" xmlns:w14="http://schemas.microsoft.com/office/word/2010/wordml" xmlns:w15="http://schemas.microsoft.com/office/word/2012/wordml" xmlns:w16cex="http://schemas.microsoft.com/office/word/2018/wordml/cex" xmlns:w16cid="http://schemas.microsoft.com/office/word/2016/wordml/cid" xmlns:w16="http://schemas.microsoft.com/office/word/2018/wordml" xmlns:w16sdtdh="http://schemas.microsoft.com/office/word/2020/wordml/sdtdatahash" xmlns:w16se="http://schemas.microsoft.com/office/word/2015/wordml/symex" mc:Ignorable="w14 w15 w16se w16cid w16 w16cex w16sdtdh">
   <w:docDefaults>
     <w:rPrDefault>
       <w:rPr>
-        <w:rFonts w:asciiTheme="minorHAnsi" w:hAnsiTheme="minorHAnsi" w:eastAsiaTheme="minorHAnsi" w:cstheme="minorBidi"/>
+        <w:rFonts w:asciiTheme="minorHAnsi" w:eastAsiaTheme="minorHAnsi" w:hAnsiTheme="minorHAnsi" w:cstheme="minorBidi"/>
         <w:sz w:val="22"/>
         <w:szCs w:val="22"/>
         <w:lang w:val="gl-ES" w:eastAsia="en-US" w:bidi="ar-SA"/>
@@ -981,17 +1212,17 @@
       </w:pPr>
     </w:pPrDefault>
   </w:docDefaults>
-  <w:latentStyles w:defLockedState="0" w:defUIPriority="99" w:defSemiHidden="0" w:defUnhideWhenUsed="0" w:defQFormat="0" w:count="371">
+  <w:latentStyles w:defLockedState="0" w:defUIPriority="99" w:defSemiHidden="0" w:defUnhideWhenUsed="0" w:defQFormat="0" w:count="376">
     <w:lsdException w:name="Normal" w:uiPriority="0" w:qFormat="1"/>
     <w:lsdException w:name="heading 1" w:uiPriority="9" w:qFormat="1"/>
-    <w:lsdException w:name="heading 2" w:uiPriority="9" w:semiHidden="1" w:unhideWhenUsed="1" w:qFormat="1"/>
-    <w:lsdException w:name="heading 3" w:uiPriority="9" w:semiHidden="1" w:unhideWhenUsed="1" w:qFormat="1"/>
-    <w:lsdException w:name="heading 4" w:uiPriority="9" w:semiHidden="1" w:unhideWhenUsed="1" w:qFormat="1"/>
-    <w:lsdException w:name="heading 5" w:uiPriority="9" w:semiHidden="1" w:unhideWhenUsed="1" w:qFormat="1"/>
-    <w:lsdException w:name="heading 6" w:uiPriority="9" w:semiHidden="1" w:unhideWhenUsed="1" w:qFormat="1"/>
-    <w:lsdException w:name="heading 7" w:uiPriority="9" w:semiHidden="1" w:unhideWhenUsed="1" w:qFormat="1"/>
-    <w:lsdException w:name="heading 8" w:uiPriority="9" w:semiHidden="1" w:unhideWhenUsed="1" w:qFormat="1"/>
-    <w:lsdException w:name="heading 9" w:uiPriority="9" w:semiHidden="1" w:unhideWhenUsed="1" w:qFormat="1"/>
+    <w:lsdException w:name="heading 2" w:semiHidden="1" w:uiPriority="9" w:unhideWhenUsed="1" w:qFormat="1"/>
+    <w:lsdException w:name="heading 3" w:semiHidden="1" w:uiPriority="9" w:unhideWhenUsed="1" w:qFormat="1"/>
+    <w:lsdException w:name="heading 4" w:semiHidden="1" w:uiPriority="9" w:unhideWhenUsed="1" w:qFormat="1"/>
+    <w:lsdException w:name="heading 5" w:semiHidden="1" w:uiPriority="9" w:unhideWhenUsed="1" w:qFormat="1"/>
+    <w:lsdException w:name="heading 6" w:semiHidden="1" w:uiPriority="9" w:unhideWhenUsed="1" w:qFormat="1"/>
+    <w:lsdException w:name="heading 7" w:semiHidden="1" w:uiPriority="9" w:unhideWhenUsed="1" w:qFormat="1"/>
+    <w:lsdException w:name="heading 8" w:semiHidden="1" w:uiPriority="9" w:unhideWhenUsed="1" w:qFormat="1"/>
+    <w:lsdException w:name="heading 9" w:semiHidden="1" w:uiPriority="9" w:unhideWhenUsed="1" w:qFormat="1"/>
     <w:lsdException w:name="index 1" w:semiHidden="1" w:unhideWhenUsed="1"/>
     <w:lsdException w:name="index 2" w:semiHidden="1" w:unhideWhenUsed="1"/>
     <w:lsdException w:name="index 3" w:semiHidden="1" w:unhideWhenUsed="1"/>
@@ -1001,22 +1232,22 @@
     <w:lsdException w:name="index 7" w:semiHidden="1" w:unhideWhenUsed="1"/>
     <w:lsdException w:name="index 8" w:semiHidden="1" w:unhideWhenUsed="1"/>
     <w:lsdException w:name="index 9" w:semiHidden="1" w:unhideWhenUsed="1"/>
-    <w:lsdException w:name="toc 1" w:uiPriority="39" w:semiHidden="1" w:unhideWhenUsed="1"/>
-    <w:lsdException w:name="toc 2" w:uiPriority="39" w:semiHidden="1" w:unhideWhenUsed="1"/>
-    <w:lsdException w:name="toc 3" w:uiPriority="39" w:semiHidden="1" w:unhideWhenUsed="1"/>
-    <w:lsdException w:name="toc 4" w:uiPriority="39" w:semiHidden="1" w:unhideWhenUsed="1"/>
-    <w:lsdException w:name="toc 5" w:uiPriority="39" w:semiHidden="1" w:unhideWhenUsed="1"/>
-    <w:lsdException w:name="toc 6" w:uiPriority="39" w:semiHidden="1" w:unhideWhenUsed="1"/>
-    <w:lsdException w:name="toc 7" w:uiPriority="39" w:semiHidden="1" w:unhideWhenUsed="1"/>
-    <w:lsdException w:name="toc 8" w:uiPriority="39" w:semiHidden="1" w:unhideWhenUsed="1"/>
-    <w:lsdException w:name="toc 9" w:uiPriority="39" w:semiHidden="1" w:unhideWhenUsed="1"/>
+    <w:lsdException w:name="toc 1" w:semiHidden="1" w:uiPriority="39" w:unhideWhenUsed="1"/>
+    <w:lsdException w:name="toc 2" w:semiHidden="1" w:uiPriority="39" w:unhideWhenUsed="1"/>
+    <w:lsdException w:name="toc 3" w:semiHidden="1" w:uiPriority="39" w:unhideWhenUsed="1"/>
+    <w:lsdException w:name="toc 4" w:semiHidden="1" w:uiPriority="39" w:unhideWhenUsed="1"/>
+    <w:lsdException w:name="toc 5" w:semiHidden="1" w:uiPriority="39" w:unhideWhenUsed="1"/>
+    <w:lsdException w:name="toc 6" w:semiHidden="1" w:uiPriority="39" w:unhideWhenUsed="1"/>
+    <w:lsdException w:name="toc 7" w:semiHidden="1" w:uiPriority="39" w:unhideWhenUsed="1"/>
+    <w:lsdException w:name="toc 8" w:semiHidden="1" w:uiPriority="39" w:unhideWhenUsed="1"/>
+    <w:lsdException w:name="toc 9" w:semiHidden="1" w:uiPriority="39" w:unhideWhenUsed="1"/>
     <w:lsdException w:name="Normal Indent" w:semiHidden="1" w:unhideWhenUsed="1"/>
     <w:lsdException w:name="footnote text" w:semiHidden="1" w:unhideWhenUsed="1"/>
     <w:lsdException w:name="annotation text" w:semiHidden="1" w:unhideWhenUsed="1"/>
     <w:lsdException w:name="header" w:semiHidden="1" w:unhideWhenUsed="1"/>
     <w:lsdException w:name="footer" w:semiHidden="1" w:unhideWhenUsed="1"/>
     <w:lsdException w:name="index heading" w:semiHidden="1" w:unhideWhenUsed="1"/>
-    <w:lsdException w:name="caption" w:uiPriority="35" w:semiHidden="1" w:unhideWhenUsed="1" w:qFormat="1"/>
+    <w:lsdException w:name="caption" w:semiHidden="1" w:uiPriority="35" w:unhideWhenUsed="1" w:qFormat="1"/>
     <w:lsdException w:name="table of figures" w:semiHidden="1" w:unhideWhenUsed="1"/>
     <w:lsdException w:name="envelope address" w:semiHidden="1" w:unhideWhenUsed="1"/>
     <w:lsdException w:name="envelope return" w:semiHidden="1" w:unhideWhenUsed="1"/>
@@ -1047,7 +1278,7 @@
     <w:lsdException w:name="Title" w:uiPriority="10" w:qFormat="1"/>
     <w:lsdException w:name="Closing" w:semiHidden="1" w:unhideWhenUsed="1"/>
     <w:lsdException w:name="Signature" w:semiHidden="1" w:unhideWhenUsed="1"/>
-    <w:lsdException w:name="Default Paragraph Font" w:uiPriority="1" w:semiHidden="1" w:unhideWhenUsed="1"/>
+    <w:lsdException w:name="Default Paragraph Font" w:semiHidden="1" w:uiPriority="1" w:unhideWhenUsed="1"/>
     <w:lsdException w:name="Body Text" w:semiHidden="1" w:unhideWhenUsed="1"/>
     <w:lsdException w:name="Body Text Indent" w:semiHidden="1" w:unhideWhenUsed="1"/>
     <w:lsdException w:name="List Continue" w:semiHidden="1" w:unhideWhenUsed="1"/>
@@ -1247,8 +1478,8 @@
     <w:lsdException w:name="Subtle Reference" w:uiPriority="31" w:qFormat="1"/>
     <w:lsdException w:name="Intense Reference" w:uiPriority="32" w:qFormat="1"/>
     <w:lsdException w:name="Book Title" w:uiPriority="33" w:qFormat="1"/>
-    <w:lsdException w:name="Bibliography" w:uiPriority="37" w:semiHidden="1" w:unhideWhenUsed="1"/>
-    <w:lsdException w:name="TOC Heading" w:uiPriority="39" w:semiHidden="1" w:unhideWhenUsed="1" w:qFormat="1"/>
+    <w:lsdException w:name="Bibliography" w:semiHidden="1" w:uiPriority="37" w:unhideWhenUsed="1"/>
+    <w:lsdException w:name="TOC Heading" w:semiHidden="1" w:uiPriority="39" w:unhideWhenUsed="1" w:qFormat="1"/>
     <w:lsdException w:name="Plain Table 1" w:uiPriority="41"/>
     <w:lsdException w:name="Plain Table 2" w:uiPriority="42"/>
     <w:lsdException w:name="Plain Table 3" w:uiPriority="43"/>
@@ -1353,18 +1584,23 @@
     <w:lsdException w:name="List Table 5 Dark Accent 6" w:uiPriority="50"/>
     <w:lsdException w:name="List Table 6 Colorful Accent 6" w:uiPriority="51"/>
     <w:lsdException w:name="List Table 7 Colorful Accent 6" w:uiPriority="52"/>
+    <w:lsdException w:name="Mention" w:semiHidden="1" w:unhideWhenUsed="1"/>
+    <w:lsdException w:name="Smart Hyperlink" w:semiHidden="1" w:unhideWhenUsed="1"/>
+    <w:lsdException w:name="Hashtag" w:semiHidden="1" w:unhideWhenUsed="1"/>
+    <w:lsdException w:name="Unresolved Mention" w:semiHidden="1" w:unhideWhenUsed="1"/>
+    <w:lsdException w:name="Smart Link" w:semiHidden="1" w:unhideWhenUsed="1"/>
   </w:latentStyles>
-  <w:style w:type="paragraph" w:styleId="Normal" w:default="1">
+  <w:style w:type="paragraph" w:default="1" w:styleId="Normal">
     <w:name w:val="Normal"/>
     <w:qFormat/>
   </w:style>
-  <w:style w:type="character" w:styleId="DefaultParagraphFont" w:default="1">
+  <w:style w:type="character" w:default="1" w:styleId="Fuentedeprrafopredeter">
     <w:name w:val="Default Paragraph Font"/>
     <w:uiPriority w:val="1"/>
     <w:semiHidden/>
     <w:unhideWhenUsed/>
   </w:style>
-  <w:style w:type="table" w:styleId="TableNormal" w:default="1">
+  <w:style w:type="table" w:default="1" w:styleId="Tablanormal">
     <w:name w:val="Normal Table"/>
     <w:uiPriority w:val="99"/>
     <w:semiHidden/>
@@ -1379,37 +1615,54 @@
       </w:tblCellMar>
     </w:tblPr>
   </w:style>
-  <w:style w:type="numbering" w:styleId="NoList" w:default="1">
+  <w:style w:type="numbering" w:default="1" w:styleId="Sinlista">
     <w:name w:val="No List"/>
     <w:uiPriority w:val="99"/>
     <w:semiHidden/>
     <w:unhideWhenUsed/>
   </w:style>
-  <w:style xmlns:w="http://schemas.openxmlformats.org/wordprocessingml/2006/main" w:type="table" w:styleId="TableGrid">
-    <w:name xmlns:w="http://schemas.openxmlformats.org/wordprocessingml/2006/main" w:val="Table Grid"/>
-    <w:basedOn xmlns:w="http://schemas.openxmlformats.org/wordprocessingml/2006/main" w:val="TableNormal"/>
-    <w:uiPriority xmlns:w="http://schemas.openxmlformats.org/wordprocessingml/2006/main" w:val="59"/>
-    <w:rsid xmlns:w="http://schemas.openxmlformats.org/wordprocessingml/2006/main" w:val="00FB4123"/>
-    <w:pPr xmlns:w="http://schemas.openxmlformats.org/wordprocessingml/2006/main">
+  <w:style w:type="table" w:styleId="Tablaconcuadrcula">
+    <w:name w:val="Table Grid"/>
+    <w:basedOn w:val="Tablanormal"/>
+    <w:uiPriority w:val="59"/>
+    <w:rsid w:val="00FB4123"/>
+    <w:pPr>
       <w:spacing w:after="0" w:line="240" w:lineRule="auto"/>
     </w:pPr>
-    <w:tblPr xmlns:w="http://schemas.openxmlformats.org/wordprocessingml/2006/main">
-      <w:tblInd w:w="0" w:type="dxa"/>
+    <w:tblPr>
       <w:tblBorders>
-        <w:top w:val="single" w:color="000000" w:themeColor="text1" w:sz="4" w:space="0"/>
-        <w:left w:val="single" w:color="000000" w:themeColor="text1" w:sz="4" w:space="0"/>
-        <w:bottom w:val="single" w:color="000000" w:themeColor="text1" w:sz="4" w:space="0"/>
-        <w:right w:val="single" w:color="000000" w:themeColor="text1" w:sz="4" w:space="0"/>
-        <w:insideH w:val="single" w:color="000000" w:themeColor="text1" w:sz="4" w:space="0"/>
-        <w:insideV w:val="single" w:color="000000" w:themeColor="text1" w:sz="4" w:space="0"/>
+        <w:top w:val="single" w:sz="4" w:space="0" w:color="000000" w:themeColor="text1"/>
+        <w:left w:val="single" w:sz="4" w:space="0" w:color="000000" w:themeColor="text1"/>
+        <w:bottom w:val="single" w:sz="4" w:space="0" w:color="000000" w:themeColor="text1"/>
+        <w:right w:val="single" w:sz="4" w:space="0" w:color="000000" w:themeColor="text1"/>
+        <w:insideH w:val="single" w:sz="4" w:space="0" w:color="000000" w:themeColor="text1"/>
+        <w:insideV w:val="single" w:sz="4" w:space="0" w:color="000000" w:themeColor="text1"/>
       </w:tblBorders>
-      <w:tblCellMar>
-        <w:top w:w="0" w:type="dxa"/>
-        <w:left w:w="108" w:type="dxa"/>
-        <w:bottom w:w="0" w:type="dxa"/>
-        <w:right w:w="108" w:type="dxa"/>
-      </w:tblCellMar>
     </w:tblPr>
+  </w:style>
+  <w:style w:type="paragraph" w:customStyle="1" w:styleId="paragraph">
+    <w:name w:val="paragraph"/>
+    <w:basedOn w:val="Normal"/>
+    <w:rsid w:val="0050625F"/>
+    <w:pPr>
+      <w:spacing w:before="100" w:beforeAutospacing="1" w:after="100" w:afterAutospacing="1" w:line="240" w:lineRule="auto"/>
+    </w:pPr>
+    <w:rPr>
+      <w:rFonts w:ascii="Times New Roman" w:eastAsia="Times New Roman" w:hAnsi="Times New Roman" w:cs="Times New Roman"/>
+      <w:sz w:val="24"/>
+      <w:szCs w:val="24"/>
+      <w:lang w:val="es-ES" w:eastAsia="es-ES"/>
+    </w:rPr>
+  </w:style>
+  <w:style w:type="character" w:customStyle="1" w:styleId="normaltextrun">
+    <w:name w:val="normaltextrun"/>
+    <w:basedOn w:val="Fuentedeprrafopredeter"/>
+    <w:rsid w:val="0050625F"/>
+  </w:style>
+  <w:style w:type="character" w:customStyle="1" w:styleId="eop">
+    <w:name w:val="eop"/>
+    <w:basedOn w:val="Fuentedeprrafopredeter"/>
+    <w:rsid w:val="0050625F"/>
   </w:style>
 </w:styles>
 </file>
@@ -1673,4 +1926,16 @@
     </a:ext>
   </a:extLst>
 </a:theme>
+</file>
+
+<file path=customXml/item1.xml><?xml version="1.0" encoding="utf-8"?>
+<b:Sources xmlns:b="http://schemas.openxmlformats.org/officeDocument/2006/bibliography" xmlns="http://schemas.openxmlformats.org/officeDocument/2006/bibliography" SelectedStyle="\APASixthEditionOfficeOnline.xsl" StyleName="APA" Version="6"/>
+</file>
+
+<file path=customXml/itemProps1.xml><?xml version="1.0" encoding="utf-8"?>
+<ds:datastoreItem xmlns:ds="http://schemas.openxmlformats.org/officeDocument/2006/customXml" ds:itemID="{8140D37F-1FA4-44FC-B5BB-05DE2F0E13AF}">
+  <ds:schemaRefs>
+    <ds:schemaRef ds:uri="http://schemas.openxmlformats.org/officeDocument/2006/bibliography"/>
+  </ds:schemaRefs>
+</ds:datastoreItem>
 </file>